--- a/Git桌面-不放大文件/中期准备/中期报告和ppt/我的中期/中期报告_吕九峦v1.0.docx
+++ b/Git桌面-不放大文件/中期准备/中期报告和ppt/我的中期/中期报告_吕九峦v1.0.docx
@@ -3336,7 +3336,13 @@
               <w:rPr>
                 <w:rFonts w:hint="eastAsia"/>
               </w:rPr>
-              <w:t>方法的半监督学习方法，提升了</w:t>
+              <w:t>方法的半监督学习方法，</w:t>
+            </w:r>
+            <w:r>
+              <w:rPr>
+                <w:rFonts w:hint="eastAsia"/>
+              </w:rPr>
+              <w:t>解决了半监督学习不平衡问题中的</w:t>
             </w:r>
             <w:r>
               <w:rPr>
@@ -3348,7 +3354,13 @@
               <w:rPr>
                 <w:rFonts w:hint="eastAsia"/>
               </w:rPr>
-              <w:t>场景下推荐系统的准确性。</w:t>
+              <w:t>问题</w:t>
+            </w:r>
+            <w:r>
+              <w:rPr>
+                <w:rFonts w:hint="eastAsia"/>
+              </w:rPr>
+              <w:t>。</w:t>
             </w:r>
           </w:p>
           <w:p>
@@ -3376,19 +3388,41 @@
               <w:rPr>
                 <w:rFonts w:hint="eastAsia"/>
               </w:rPr>
-              <w:t>问题，实现</w:t>
-            </w:r>
-            <w:r>
-              <w:rPr>
-                <w:rFonts w:hint="eastAsia"/>
-              </w:rPr>
-              <w:t>了</w:t>
-            </w:r>
-            <w:r>
-              <w:rPr>
-                <w:rFonts w:hint="eastAsia"/>
-              </w:rPr>
-              <w:t>多方联邦半监督推荐。</w:t>
+              <w:t>问题。</w:t>
+            </w:r>
+          </w:p>
+          <w:p>
+            <w:pPr>
+              <w:pStyle w:val="af3"/>
+              <w:numPr>
+                <w:ilvl w:val="0"/>
+                <w:numId w:val="41"/>
+              </w:numPr>
+              <w:spacing w:line="276" w:lineRule="auto"/>
+            </w:pPr>
+            <w:r>
+              <w:rPr>
+                <w:rFonts w:hint="eastAsia"/>
+              </w:rPr>
+              <w:t>研究适用于标签不平衡场景的半监督学习算法</w:t>
+            </w:r>
+            <w:r>
+              <w:rPr>
+                <w:rFonts w:hint="eastAsia"/>
+              </w:rPr>
+              <w:t>，</w:t>
+            </w:r>
+            <w:r>
+              <w:rPr>
+                <w:rFonts w:hint="eastAsia"/>
+              </w:rPr>
+              <w:t>提升模型在不平衡数据集上的性能和泛化能力</w:t>
+            </w:r>
+            <w:r>
+              <w:rPr>
+                <w:rFonts w:hint="eastAsia"/>
+              </w:rPr>
+              <w:t>。</w:t>
             </w:r>
           </w:p>
         </w:tc>
@@ -8108,7 +8142,7 @@
         <v:path o:extrusionok="f" gradientshapeok="t" o:connecttype="rect"/>
         <o:lock v:ext="edit" aspectratio="t"/>
       </v:shapetype>
-      <v:shape id="_x0000_i1046" type="#_x0000_t75" style="width:12.65pt;height:12.65pt" o:bullet="t">
+      <v:shape id="_x0000_i1048" type="#_x0000_t75" style="width:12.65pt;height:12.65pt" o:bullet="t">
         <v:imagedata r:id="rId1" o:title=""/>
       </v:shape>
     </w:pict>

--- a/Git桌面-不放大文件/中期准备/中期报告和ppt/我的中期/中期报告_吕九峦v1.0.docx
+++ b/Git桌面-不放大文件/中期准备/中期报告和ppt/我的中期/中期报告_吕九峦v1.0.docx
@@ -496,7 +496,7 @@
                 <w:sz w:val="30"/>
                 <w:szCs w:val="30"/>
               </w:rPr>
-              <w:t>针对不平衡问题的多方半监督学习方法研究</w:t>
+              <w:t>针对不平衡问题的多方</w:t>
             </w:r>
           </w:p>
         </w:tc>
@@ -597,11 +597,10 @@
               <w:rPr>
                 <w:rFonts w:eastAsiaTheme="minorEastAsia" w:cs="Times New Roman" w:hint="eastAsia"/>
                 <w:b/>
-                <w:bCs/>
                 <w:sz w:val="30"/>
                 <w:szCs w:val="30"/>
               </w:rPr>
-              <w:t>方法研究</w:t>
+              <w:t>半监督学习方法研究</w:t>
             </w:r>
           </w:p>
         </w:tc>
@@ -1887,6 +1886,7 @@
                 <w:szCs w:val="28"/>
               </w:rPr>
             </w:pPr>
+            <w:proofErr w:type="gramStart"/>
             <w:r>
               <w:rPr>
                 <w:rFonts w:eastAsiaTheme="minorEastAsia" w:cs="Times New Roman" w:hint="eastAsia"/>
@@ -1896,6 +1896,7 @@
               </w:rPr>
               <w:t>韦庆杰</w:t>
             </w:r>
+            <w:proofErr w:type="gramEnd"/>
             <w:r>
               <w:rPr>
                 <w:rFonts w:eastAsiaTheme="minorEastAsia" w:cs="Times New Roman"/>
@@ -2522,12 +2523,14 @@
               <w:spacing w:line="276" w:lineRule="auto"/>
               <w:jc w:val="center"/>
             </w:pPr>
+            <w:proofErr w:type="gramStart"/>
             <w:r>
               <w:rPr>
                 <w:rFonts w:hint="eastAsia"/>
               </w:rPr>
               <w:t>韦庆杰</w:t>
             </w:r>
+            <w:proofErr w:type="gramEnd"/>
           </w:p>
         </w:tc>
         <w:tc>
@@ -2593,12 +2596,14 @@
             <w:r>
               <w:t xml:space="preserve"> </w:t>
             </w:r>
-            <w:r>
-              <w:rPr>
-                <w:rFonts w:hint="eastAsia"/>
-              </w:rPr>
-              <w:t>韦庆杰</w:t>
-            </w:r>
+            <w:proofErr w:type="gramStart"/>
+            <w:r>
+              <w:rPr>
+                <w:rFonts w:hint="eastAsia"/>
+              </w:rPr>
+              <w:t>钱鹰</w:t>
+            </w:r>
+            <w:proofErr w:type="gramEnd"/>
           </w:p>
         </w:tc>
       </w:tr>
@@ -3030,7 +3035,21 @@
               <w:rPr>
                 <w:rFonts w:hint="eastAsia"/>
               </w:rPr>
-              <w:t>问题的多方联邦半监督推荐方法研究</w:t>
+              <w:t>问题的多方联邦</w:t>
+            </w:r>
+            <w:proofErr w:type="gramStart"/>
+            <w:r>
+              <w:rPr>
+                <w:rFonts w:hint="eastAsia"/>
+              </w:rPr>
+              <w:t>半监督</w:t>
+            </w:r>
+            <w:proofErr w:type="gramEnd"/>
+            <w:r>
+              <w:rPr>
+                <w:rFonts w:hint="eastAsia"/>
+              </w:rPr>
+              <w:t>推荐方法研究</w:t>
             </w:r>
           </w:p>
         </w:tc>
@@ -3289,7 +3308,21 @@
               <w:rPr>
                 <w:rFonts w:hint="eastAsia"/>
               </w:rPr>
-              <w:t>。通过多方联邦协作，补充未标记数据，实现半监督算法的训练，同时确保各方数据隐私</w:t>
+              <w:t>。通过多方联邦协作，补充未标记数据，实现</w:t>
+            </w:r>
+            <w:proofErr w:type="gramStart"/>
+            <w:r>
+              <w:rPr>
+                <w:rFonts w:hint="eastAsia"/>
+              </w:rPr>
+              <w:t>半监督</w:t>
+            </w:r>
+            <w:proofErr w:type="gramEnd"/>
+            <w:r>
+              <w:rPr>
+                <w:rFonts w:hint="eastAsia"/>
+              </w:rPr>
+              <w:t>算法的训练，同时确保各方数据隐私</w:t>
             </w:r>
             <w:r>
               <w:rPr>
@@ -3536,28 +3569,50 @@
               </w:rPr>
               <w:t>联邦</w:t>
             </w:r>
+            <w:proofErr w:type="gramStart"/>
             <w:r>
               <w:rPr>
                 <w:rFonts w:ascii="宋体" w:hAnsi="宋体" w:hint="eastAsia"/>
               </w:rPr>
-              <w:t>半监督推荐方法</w:t>
-            </w:r>
+              <w:t>半监督</w:t>
+            </w:r>
+            <w:proofErr w:type="gramEnd"/>
             <w:r>
               <w:rPr>
                 <w:rFonts w:ascii="宋体" w:hAnsi="宋体" w:hint="eastAsia"/>
               </w:rPr>
+              <w:t>推荐方法</w:t>
+            </w:r>
+            <w:r>
+              <w:rPr>
+                <w:rFonts w:ascii="宋体" w:hAnsi="宋体" w:hint="eastAsia"/>
+              </w:rPr>
               <w:t>。</w:t>
             </w:r>
             <w:r>
               <w:rPr>
                 <w:rFonts w:ascii="宋体" w:hAnsi="宋体" w:hint="eastAsia"/>
               </w:rPr>
-              <w:t>设计基于正样本和未标记样本的纵向联邦半监督推荐方法，</w:t>
-            </w:r>
+              <w:t>设计基于正样本和未标记样本的纵向联邦</w:t>
+            </w:r>
+            <w:proofErr w:type="gramStart"/>
             <w:r>
               <w:rPr>
                 <w:rFonts w:ascii="宋体" w:hAnsi="宋体" w:hint="eastAsia"/>
               </w:rPr>
+              <w:t>半监督</w:t>
+            </w:r>
+            <w:proofErr w:type="gramEnd"/>
+            <w:r>
+              <w:rPr>
+                <w:rFonts w:ascii="宋体" w:hAnsi="宋体" w:hint="eastAsia"/>
+              </w:rPr>
+              <w:t>推荐方法，</w:t>
+            </w:r>
+            <w:r>
+              <w:rPr>
+                <w:rFonts w:ascii="宋体" w:hAnsi="宋体" w:hint="eastAsia"/>
+              </w:rPr>
               <w:t>在</w:t>
             </w:r>
             <w:r>
@@ -3565,7 +3620,7 @@
                 <w:rFonts w:ascii="宋体" w:hAnsi="宋体" w:hint="eastAsia"/>
               </w:rPr>
               <w:lastRenderedPageBreak/>
-              <w:t>在保护各方数据隐私的前提下，协同训练推荐模型</w:t>
+              <w:t>保护各方数据隐私的前提下，协同训练推荐模型</w:t>
             </w:r>
             <w:r>
               <w:rPr>
@@ -3594,7 +3649,21 @@
               <w:rPr>
                 <w:rFonts w:hint="eastAsia"/>
               </w:rPr>
-              <w:t>纵向联邦半监督算法的优化与改进。</w:t>
+              <w:t>纵向联邦</w:t>
+            </w:r>
+            <w:proofErr w:type="gramStart"/>
+            <w:r>
+              <w:rPr>
+                <w:rFonts w:hint="eastAsia"/>
+              </w:rPr>
+              <w:t>半监督</w:t>
+            </w:r>
+            <w:proofErr w:type="gramEnd"/>
+            <w:r>
+              <w:rPr>
+                <w:rFonts w:hint="eastAsia"/>
+              </w:rPr>
+              <w:t>算法的优化与改进。</w:t>
             </w:r>
           </w:p>
         </w:tc>
@@ -3675,7 +3744,21 @@
               <w:rPr>
                 <w:rFonts w:hint="eastAsia"/>
               </w:rPr>
-              <w:t>设计并构建了基于纵向联邦学习的联邦半监督推荐模型。推荐过程主要包括三个关键步骤：数据预处理、加密样本对齐以及算法执行。在</w:t>
+              <w:t>设计并构建了基于纵向联邦学习的联邦</w:t>
+            </w:r>
+            <w:proofErr w:type="gramStart"/>
+            <w:r>
+              <w:rPr>
+                <w:rFonts w:hint="eastAsia"/>
+              </w:rPr>
+              <w:t>半监督</w:t>
+            </w:r>
+            <w:proofErr w:type="gramEnd"/>
+            <w:r>
+              <w:rPr>
+                <w:rFonts w:hint="eastAsia"/>
+              </w:rPr>
+              <w:t>推荐模型。推荐过程主要包括三个关键步骤：数据预处理、加密样本对齐以及算法执行。在</w:t>
             </w:r>
             <w:r>
               <w:rPr>
@@ -3771,26 +3854,6 @@
             </w:pPr>
             <w:r>
               <w:t>2.100%</w:t>
-            </w:r>
-          </w:p>
-          <w:p>
-            <w:pPr>
-              <w:spacing w:line="276" w:lineRule="auto"/>
-            </w:pPr>
-            <w:r>
-              <w:t>3.</w:t>
-            </w:r>
-            <w:r>
-              <w:rPr>
-                <w:rFonts w:hint="eastAsia"/>
-              </w:rPr>
-              <w:t>8</w:t>
-            </w:r>
-            <w:r>
-              <w:t>0</w:t>
-            </w:r>
-            <w:r>
-              <w:t>%</w:t>
             </w:r>
           </w:p>
         </w:tc>
@@ -4057,7 +4120,35 @@
               <w:rPr>
                 <w:rFonts w:hint="eastAsia"/>
               </w:rPr>
-              <w:t>问题，设计了一种多方联邦半监督推荐算法，确保在保护各方数据隐私的前提下，实现多方协作训练。该算法不仅有效地补充了未标记数据的不足，还通过安全加密协议保障了各方数据的隐私性，实现了高效且安全的联邦半监督推荐。</w:t>
+              <w:t>问题，设计了一种多方联邦</w:t>
+            </w:r>
+            <w:proofErr w:type="gramStart"/>
+            <w:r>
+              <w:rPr>
+                <w:rFonts w:hint="eastAsia"/>
+              </w:rPr>
+              <w:t>半监督</w:t>
+            </w:r>
+            <w:proofErr w:type="gramEnd"/>
+            <w:r>
+              <w:rPr>
+                <w:rFonts w:hint="eastAsia"/>
+              </w:rPr>
+              <w:t>推荐算法，确保在保护各方数据隐私的前提下，实现多方协作训练。该算法不仅有效地补充了未标记数据的不足，还通过安全加密协议保障了各方数据的隐私性，实现了高效且安全的联邦</w:t>
+            </w:r>
+            <w:proofErr w:type="gramStart"/>
+            <w:r>
+              <w:rPr>
+                <w:rFonts w:hint="eastAsia"/>
+              </w:rPr>
+              <w:t>半监督</w:t>
+            </w:r>
+            <w:proofErr w:type="gramEnd"/>
+            <w:r>
+              <w:rPr>
+                <w:rFonts w:hint="eastAsia"/>
+              </w:rPr>
+              <w:t>推荐。</w:t>
             </w:r>
           </w:p>
         </w:tc>
@@ -4136,7 +4227,21 @@
               <w:rPr>
                 <w:rFonts w:hint="eastAsia"/>
               </w:rPr>
-              <w:t>改造半监督学习方法，适用于纵向联邦学习环境，实现多方联邦半监督推荐。</w:t>
+              <w:t>改造半监督学习方法，适用于纵向联邦学习环境，实现多方联邦</w:t>
+            </w:r>
+            <w:proofErr w:type="gramStart"/>
+            <w:r>
+              <w:rPr>
+                <w:rFonts w:hint="eastAsia"/>
+              </w:rPr>
+              <w:t>半监督</w:t>
+            </w:r>
+            <w:proofErr w:type="gramEnd"/>
+            <w:r>
+              <w:rPr>
+                <w:rFonts w:hint="eastAsia"/>
+              </w:rPr>
+              <w:t>推荐。</w:t>
             </w:r>
           </w:p>
         </w:tc>
@@ -4162,19 +4267,20 @@
               </w:rPr>
               <w:t>完成了结合两步法和</w:t>
             </w:r>
-            <w:proofErr w:type="spellStart"/>
-            <w:r>
-              <w:rPr>
-                <w:rFonts w:hint="eastAsia"/>
-              </w:rPr>
-              <w:t>Baggin</w:t>
-            </w:r>
-            <w:proofErr w:type="spellEnd"/>
-            <w:r>
-              <w:rPr>
-                <w:rFonts w:hint="eastAsia"/>
-              </w:rPr>
-              <w:t>方法的半监督学习方法的设计和实验。该方法首先通过两步法有效区分潜在的正样本和未标记样本，然后利用</w:t>
+            <w:r>
+              <w:rPr>
+                <w:rFonts w:hint="eastAsia"/>
+              </w:rPr>
+              <w:t>Baggi</w:t>
+            </w:r>
+            <w:r>
+              <w:t>ng</w:t>
+            </w:r>
+            <w:r>
+              <w:rPr>
+                <w:rFonts w:hint="eastAsia"/>
+              </w:rPr>
+              <w:t>方法的半监督学习方法设计和实验。该方法首先通过两步法有效区分潜在的正样本和未标记样本，然后利用</w:t>
             </w:r>
             <w:r>
               <w:rPr>
@@ -4192,7 +4298,13 @@
               <w:rPr>
                 <w:rFonts w:hint="eastAsia"/>
               </w:rPr>
-              <w:t>F1-measure</w:t>
+              <w:t>F1-</w:t>
+            </w:r>
+            <w:r>
+              <w:rPr>
+                <w:rFonts w:hint="eastAsia"/>
+              </w:rPr>
+              <w:t>score</w:t>
             </w:r>
             <w:r>
               <w:rPr>
@@ -4209,14 +4321,86 @@
               <w:rPr>
                 <w:rFonts w:hint="eastAsia"/>
               </w:rPr>
+              <w:t>2.</w:t>
+            </w:r>
+            <w:r>
+              <w:rPr>
+                <w:rFonts w:hint="eastAsia"/>
+              </w:rPr>
+              <w:t>完成了多方联邦</w:t>
+            </w:r>
+            <w:proofErr w:type="gramStart"/>
+            <w:r>
+              <w:rPr>
+                <w:rFonts w:hint="eastAsia"/>
+              </w:rPr>
+              <w:t>半监督</w:t>
+            </w:r>
+            <w:proofErr w:type="gramEnd"/>
+            <w:r>
+              <w:rPr>
+                <w:rFonts w:hint="eastAsia"/>
+              </w:rPr>
+              <w:t>推荐模型构建和实验。设计了一种多方联邦</w:t>
+            </w:r>
+            <w:proofErr w:type="gramStart"/>
+            <w:r>
+              <w:rPr>
+                <w:rFonts w:hint="eastAsia"/>
+              </w:rPr>
+              <w:t>半监督</w:t>
+            </w:r>
+            <w:proofErr w:type="gramEnd"/>
+            <w:r>
+              <w:rPr>
+                <w:rFonts w:hint="eastAsia"/>
+              </w:rPr>
+              <w:t>推荐算法，</w:t>
+            </w:r>
+            <w:r>
+              <w:rPr>
+                <w:rFonts w:hint="eastAsia"/>
+              </w:rPr>
               <w:lastRenderedPageBreak/>
-              <w:t>2.</w:t>
-            </w:r>
-            <w:r>
-              <w:rPr>
-                <w:rFonts w:hint="eastAsia"/>
-              </w:rPr>
-              <w:t>完成了多方联邦半监督推荐模型构建和实验。设计了一种多方联邦半监督推荐算法，确保在保护各方数据隐私的前提下，实现多方协作训练。该算法不仅有效地补充了未标记数据的不足，还通过安全加密协议保障了各方数据的隐私性，实现了高效且安全的联邦半监督推荐。通过实验对比，本研究构建的模型相较于未融合漏洞危险等级的模型在推荐准确率指标上分别提升。</w:t>
+              <w:t>确保在保护各方数据隐私的前提下，实现多方协作训练。该算法不仅有效地补充了未标记数据的不足，还通过安全加密协议保障了各方数据的隐私性，实现了高效且安全的联邦</w:t>
+            </w:r>
+            <w:proofErr w:type="gramStart"/>
+            <w:r>
+              <w:rPr>
+                <w:rFonts w:hint="eastAsia"/>
+              </w:rPr>
+              <w:t>半监督</w:t>
+            </w:r>
+            <w:proofErr w:type="gramEnd"/>
+            <w:r>
+              <w:rPr>
+                <w:rFonts w:hint="eastAsia"/>
+              </w:rPr>
+              <w:t>推荐。通过实验对比，本研究构建的模型相较于</w:t>
+            </w:r>
+            <w:r>
+              <w:rPr>
+                <w:rFonts w:hint="eastAsia"/>
+              </w:rPr>
+              <w:t>其它</w:t>
+            </w:r>
+            <w:r>
+              <w:rPr>
+                <w:rFonts w:hint="eastAsia"/>
+              </w:rPr>
+              <w:t>的模型在推荐准确率指标上</w:t>
+            </w:r>
+            <w:r>
+              <w:rPr>
+                <w:rFonts w:hint="eastAsia"/>
+              </w:rPr>
+              <w:t>有所</w:t>
+            </w:r>
+            <w:r>
+              <w:rPr>
+                <w:rFonts w:hint="eastAsia"/>
+              </w:rPr>
+              <w:t>提升。</w:t>
             </w:r>
           </w:p>
         </w:tc>
@@ -4287,7 +4471,21 @@
               <w:rPr>
                 <w:rFonts w:hint="eastAsia"/>
               </w:rPr>
-              <w:t>联邦半监督推荐方面的论文</w:t>
+              <w:t>联邦</w:t>
+            </w:r>
+            <w:proofErr w:type="gramStart"/>
+            <w:r>
+              <w:rPr>
+                <w:rFonts w:hint="eastAsia"/>
+              </w:rPr>
+              <w:t>半监督</w:t>
+            </w:r>
+            <w:proofErr w:type="gramEnd"/>
+            <w:r>
+              <w:rPr>
+                <w:rFonts w:hint="eastAsia"/>
+              </w:rPr>
+              <w:t>推荐方面的论文</w:t>
             </w:r>
           </w:p>
         </w:tc>
@@ -4311,7 +4509,21 @@
               <w:rPr>
                 <w:rFonts w:hint="eastAsia"/>
               </w:rPr>
-              <w:t>基于多方联邦半监督推荐方面的论文，已</w:t>
+              <w:t>基于多方联邦</w:t>
+            </w:r>
+            <w:proofErr w:type="gramStart"/>
+            <w:r>
+              <w:rPr>
+                <w:rFonts w:hint="eastAsia"/>
+              </w:rPr>
+              <w:t>半监督</w:t>
+            </w:r>
+            <w:proofErr w:type="gramEnd"/>
+            <w:r>
+              <w:rPr>
+                <w:rFonts w:hint="eastAsia"/>
+              </w:rPr>
+              <w:t>推荐方面的论文，已</w:t>
             </w:r>
             <w:r>
               <w:rPr>
@@ -4956,7 +5168,21 @@
               <w:rPr>
                 <w:rFonts w:hint="eastAsia"/>
               </w:rPr>
-              <w:t>联邦半监督推荐</w:t>
+              <w:t>联邦</w:t>
+            </w:r>
+            <w:proofErr w:type="gramStart"/>
+            <w:r>
+              <w:rPr>
+                <w:rFonts w:hint="eastAsia"/>
+              </w:rPr>
+              <w:t>半监督</w:t>
+            </w:r>
+            <w:proofErr w:type="gramEnd"/>
+            <w:r>
+              <w:rPr>
+                <w:rFonts w:hint="eastAsia"/>
+              </w:rPr>
+              <w:t>推荐</w:t>
             </w:r>
             <w:r>
               <w:rPr>
@@ -5087,7 +5313,21 @@
               <w:rPr>
                 <w:rFonts w:hint="eastAsia"/>
               </w:rPr>
-              <w:t>的顶会顶刊论文，</w:t>
+              <w:t>的</w:t>
+            </w:r>
+            <w:proofErr w:type="gramStart"/>
+            <w:r>
+              <w:rPr>
+                <w:rFonts w:hint="eastAsia"/>
+              </w:rPr>
+              <w:t>顶会顶刊</w:t>
+            </w:r>
+            <w:proofErr w:type="gramEnd"/>
+            <w:r>
+              <w:rPr>
+                <w:rFonts w:hint="eastAsia"/>
+              </w:rPr>
+              <w:t>论文，</w:t>
             </w:r>
             <w:r>
               <w:rPr>
@@ -5217,11 +5457,19 @@
               </w:rPr>
               <w:t>联邦</w:t>
             </w:r>
+            <w:proofErr w:type="gramStart"/>
             <w:r>
               <w:rPr>
                 <w:rFonts w:ascii="宋体" w:hAnsi="宋体" w:hint="eastAsia"/>
               </w:rPr>
-              <w:t>半监督推荐方法</w:t>
+              <w:t>半监督</w:t>
+            </w:r>
+            <w:proofErr w:type="gramEnd"/>
+            <w:r>
+              <w:rPr>
+                <w:rFonts w:ascii="宋体" w:hAnsi="宋体" w:hint="eastAsia"/>
+              </w:rPr>
+              <w:t>推荐方法</w:t>
             </w:r>
             <w:r>
               <w:rPr>
@@ -5414,7 +5662,21 @@
               <w:rPr>
                 <w:rFonts w:hint="eastAsia"/>
               </w:rPr>
-              <w:t>中期考核时提交的材料清单（含系统演示文档、发表成果等）：</w:t>
+              <w:t>中期考核时提交的材料清单（</w:t>
+            </w:r>
+            <w:proofErr w:type="gramStart"/>
+            <w:r>
+              <w:rPr>
+                <w:rFonts w:hint="eastAsia"/>
+              </w:rPr>
+              <w:t>含系统</w:t>
+            </w:r>
+            <w:proofErr w:type="gramEnd"/>
+            <w:r>
+              <w:rPr>
+                <w:rFonts w:hint="eastAsia"/>
+              </w:rPr>
+              <w:t>演示文档、发表成果等）：</w:t>
             </w:r>
           </w:p>
           <w:p>
@@ -5490,18 +5752,18 @@
               <w:rPr>
                 <w:rFonts w:hint="eastAsia"/>
               </w:rPr>
+              <w:t>工作</w:t>
+            </w:r>
+          </w:p>
+          <w:p>
+            <w:pPr>
+              <w:spacing w:line="276" w:lineRule="auto"/>
+            </w:pPr>
+            <w:r>
+              <w:rPr>
+                <w:rFonts w:hint="eastAsia"/>
+              </w:rPr>
               <w:lastRenderedPageBreak/>
-              <w:t>工作</w:t>
-            </w:r>
-          </w:p>
-          <w:p>
-            <w:pPr>
-              <w:spacing w:line="276" w:lineRule="auto"/>
-            </w:pPr>
-            <w:r>
-              <w:rPr>
-                <w:rFonts w:hint="eastAsia"/>
-              </w:rPr>
               <w:t>小结</w:t>
             </w:r>
           </w:p>
@@ -5520,6 +5782,7 @@
               <w:rPr>
                 <w:rFonts w:hint="eastAsia"/>
               </w:rPr>
+              <w:lastRenderedPageBreak/>
               <w:t>是否按开题报告执行</w:t>
             </w:r>
           </w:p>
@@ -5616,13 +5879,41 @@
               <w:rPr>
                 <w:rFonts w:hint="eastAsia"/>
               </w:rPr>
-              <w:t>纵向联邦半监督算法的优化与改</w:t>
-            </w:r>
-            <w:r>
-              <w:rPr>
-                <w:rFonts w:hint="eastAsia"/>
-              </w:rPr>
-              <w:t>转变为研究</w:t>
+              <w:t>纵向联邦</w:t>
+            </w:r>
+            <w:proofErr w:type="gramStart"/>
+            <w:r>
+              <w:rPr>
+                <w:rFonts w:hint="eastAsia"/>
+              </w:rPr>
+              <w:t>半监督</w:t>
+            </w:r>
+            <w:proofErr w:type="gramEnd"/>
+            <w:r>
+              <w:rPr>
+                <w:rFonts w:hint="eastAsia"/>
+              </w:rPr>
+              <w:t>算法的优化与</w:t>
+            </w:r>
+            <w:proofErr w:type="gramStart"/>
+            <w:r>
+              <w:rPr>
+                <w:rFonts w:hint="eastAsia"/>
+              </w:rPr>
+              <w:t>改</w:t>
+            </w:r>
+            <w:r>
+              <w:rPr>
+                <w:rFonts w:hint="eastAsia"/>
+              </w:rPr>
+              <w:t>转变</w:t>
+            </w:r>
+            <w:proofErr w:type="gramEnd"/>
+            <w:r>
+              <w:rPr>
+                <w:rFonts w:hint="eastAsia"/>
+              </w:rPr>
+              <w:t>为研究</w:t>
             </w:r>
             <w:r>
               <w:rPr>
@@ -6588,7 +6879,21 @@
               <w:rPr>
                 <w:rFonts w:hint="eastAsia"/>
               </w:rPr>
-              <w:t>解决半监督标签不平衡的</w:t>
+              <w:t>解决</w:t>
+            </w:r>
+            <w:proofErr w:type="gramStart"/>
+            <w:r>
+              <w:rPr>
+                <w:rFonts w:hint="eastAsia"/>
+              </w:rPr>
+              <w:t>半监督</w:t>
+            </w:r>
+            <w:proofErr w:type="gramEnd"/>
+            <w:r>
+              <w:rPr>
+                <w:rFonts w:hint="eastAsia"/>
+              </w:rPr>
+              <w:t>标签不平衡的</w:t>
             </w:r>
             <w:r>
               <w:rPr>
@@ -6726,9 +7031,11 @@
               </w:rPr>
               <w:t>第十五届</w:t>
             </w:r>
+            <w:proofErr w:type="gramStart"/>
             <w:r>
               <w:t>蓝桥杯</w:t>
             </w:r>
+            <w:proofErr w:type="gramEnd"/>
             <w:r>
               <w:t xml:space="preserve"> </w:t>
             </w:r>
@@ -7000,7 +7307,21 @@
               <w:rPr>
                 <w:rFonts w:hint="eastAsia"/>
               </w:rPr>
-              <w:t>如有其他和毕业相关的情况，在此说明：</w:t>
+              <w:t>如有</w:t>
+            </w:r>
+            <w:proofErr w:type="gramStart"/>
+            <w:r>
+              <w:rPr>
+                <w:rFonts w:hint="eastAsia"/>
+              </w:rPr>
+              <w:t>其他和</w:t>
+            </w:r>
+            <w:proofErr w:type="gramEnd"/>
+            <w:r>
+              <w:rPr>
+                <w:rFonts w:hint="eastAsia"/>
+              </w:rPr>
+              <w:t>毕业相关的情况，在此说明：</w:t>
             </w:r>
           </w:p>
           <w:p>
@@ -7039,7 +7360,6 @@
                 <w:rFonts w:hint="eastAsia"/>
                 <w:b/>
               </w:rPr>
-              <w:lastRenderedPageBreak/>
               <w:t>四、学位论文写作计划</w:t>
             </w:r>
           </w:p>
@@ -7067,7 +7387,14 @@
               <w:rPr>
                 <w:rFonts w:hint="eastAsia"/>
               </w:rPr>
-              <w:t>列出学位论文的目录计划，一般应给出全部章节的一级和二级标题（此部分对梳理学位论文工作并按期完成撰写很重要，务必在导师指导下撰写并提交）。</w:t>
+              <w:t>列出学位论文的目录计划，一般应给出全部章节的一级和二级标题（此部分对梳理</w:t>
+            </w:r>
+            <w:r>
+              <w:rPr>
+                <w:rFonts w:hint="eastAsia"/>
+              </w:rPr>
+              <w:lastRenderedPageBreak/>
+              <w:t>学位论文工作并按期完成撰写很重要，务必在导师指导下撰写并提交）。</w:t>
             </w:r>
           </w:p>
           <w:p>
@@ -7201,11 +7528,19 @@
             <w:r>
               <w:t xml:space="preserve"> </w:t>
             </w:r>
-            <w:r>
-              <w:rPr>
-                <w:rFonts w:hint="eastAsia"/>
-              </w:rPr>
-              <w:t>半监督方法的相关研究</w:t>
+            <w:proofErr w:type="gramStart"/>
+            <w:r>
+              <w:rPr>
+                <w:rFonts w:hint="eastAsia"/>
+              </w:rPr>
+              <w:t>半监督</w:t>
+            </w:r>
+            <w:proofErr w:type="gramEnd"/>
+            <w:r>
+              <w:rPr>
+                <w:rFonts w:hint="eastAsia"/>
+              </w:rPr>
+              <w:t>方法的相关研究</w:t>
             </w:r>
           </w:p>
           <w:p>
@@ -7922,7 +8257,6 @@
               <w:rPr>
                 <w:rFonts w:hint="eastAsia"/>
               </w:rPr>
-              <w:lastRenderedPageBreak/>
               <w:t>参考文献</w:t>
             </w:r>
           </w:p>
@@ -7950,6 +8284,7 @@
               </w:rPr>
             </w:pPr>
             <w:r>
+              <w:lastRenderedPageBreak/>
               <w:t>攻读硕士学位期间从事的科研工作及取得的成果</w:t>
             </w:r>
           </w:p>
@@ -7964,78 +8299,7 @@
         <w:lastRenderedPageBreak/>
         <w:t>注：以上内容根据情况添页。</w:t>
       </w:r>
-    </w:p>
-    <w:bookmarkEnd w:id="0"/>
-    <w:p>
-      <w:pPr>
-        <w:adjustRightInd/>
-        <w:snapToGrid/>
-        <w:jc w:val="left"/>
-      </w:pPr>
-      <w:r>
-        <w:br w:type="page"/>
-      </w:r>
-    </w:p>
-    <w:p>
-      <w:pPr>
-        <w:adjustRightInd/>
-        <w:snapToGrid/>
-        <w:jc w:val="left"/>
-      </w:pPr>
-      <w:r>
-        <w:rPr>
-          <w:noProof/>
-        </w:rPr>
-        <w:lastRenderedPageBreak/>
-        <w:drawing>
-          <wp:inline distT="0" distB="0" distL="0" distR="0" wp14:anchorId="3B6788E8" wp14:editId="28DE56B9">
-            <wp:extent cx="5399405" cy="7468235"/>
-            <wp:effectExtent l="0" t="0" r="0" b="0"/>
-            <wp:docPr id="1470125138" name="图片 1"/>
-            <wp:cNvGraphicFramePr>
-              <a:graphicFrameLocks xmlns:a="http://schemas.openxmlformats.org/drawingml/2006/main" noChangeAspect="1"/>
-            </wp:cNvGraphicFramePr>
-            <a:graphic xmlns:a="http://schemas.openxmlformats.org/drawingml/2006/main">
-              <a:graphicData uri="http://schemas.openxmlformats.org/drawingml/2006/picture">
-                <pic:pic xmlns:pic="http://schemas.openxmlformats.org/drawingml/2006/picture">
-                  <pic:nvPicPr>
-                    <pic:cNvPr id="0" name="Picture 2"/>
-                    <pic:cNvPicPr>
-                      <a:picLocks noChangeAspect="1" noChangeArrowheads="1"/>
-                    </pic:cNvPicPr>
-                  </pic:nvPicPr>
-                  <pic:blipFill>
-                    <a:blip r:embed="rId8">
-                      <a:extLst>
-                        <a:ext uri="{28A0092B-C50C-407E-A947-70E740481C1C}">
-                          <a14:useLocalDpi xmlns:a14="http://schemas.microsoft.com/office/drawing/2010/main" val="0"/>
-                        </a:ext>
-                      </a:extLst>
-                    </a:blip>
-                    <a:srcRect/>
-                    <a:stretch>
-                      <a:fillRect/>
-                    </a:stretch>
-                  </pic:blipFill>
-                  <pic:spPr bwMode="auto">
-                    <a:xfrm>
-                      <a:off x="0" y="0"/>
-                      <a:ext cx="5399405" cy="7468235"/>
-                    </a:xfrm>
-                    <a:prstGeom prst="rect">
-                      <a:avLst/>
-                    </a:prstGeom>
-                    <a:noFill/>
-                    <a:ln>
-                      <a:noFill/>
-                    </a:ln>
-                  </pic:spPr>
-                </pic:pic>
-              </a:graphicData>
-            </a:graphic>
-          </wp:inline>
-        </w:drawing>
-      </w:r>
+      <w:bookmarkEnd w:id="0"/>
     </w:p>
     <w:sectPr>
       <w:footnotePr>
@@ -8142,7 +8406,7 @@
         <v:path o:extrusionok="f" gradientshapeok="t" o:connecttype="rect"/>
         <o:lock v:ext="edit" aspectratio="t"/>
       </v:shapetype>
-      <v:shape id="_x0000_i1048" type="#_x0000_t75" style="width:12.65pt;height:12.65pt" o:bullet="t">
+      <v:shape id="_x0000_i1213" type="#_x0000_t75" style="width:12.65pt;height:12.65pt" o:bullet="t">
         <v:imagedata r:id="rId1" o:title=""/>
       </v:shape>
     </w:pict>

--- a/Git桌面-不放大文件/中期准备/中期报告和ppt/我的中期/中期报告_吕九峦v1.0.docx
+++ b/Git桌面-不放大文件/中期准备/中期报告和ppt/我的中期/中期报告_吕九峦v1.0.docx
@@ -2206,35 +2206,14 @@
     </w:tbl>
     <w:p>
       <w:pPr>
-        <w:tabs>
-          <w:tab w:val="left" w:pos="8049"/>
-        </w:tabs>
-        <w:ind w:rightChars="182" w:right="430" w:firstLine="482"/>
-        <w:jc w:val="center"/>
-        <w:rPr>
-          <w:rFonts w:cs="Times New Roman"/>
-          <w:b/>
-        </w:rPr>
-      </w:pPr>
-    </w:p>
-    <w:p>
-      <w:pPr>
         <w:adjustRightInd/>
         <w:snapToGrid/>
         <w:jc w:val="left"/>
         <w:rPr>
-          <w:rFonts w:cs="Times New Roman"/>
+          <w:rFonts w:cs="Times New Roman" w:hint="eastAsia"/>
           <w:b/>
         </w:rPr>
       </w:pPr>
-      <w:r>
-        <w:rPr>
-          <w:rFonts w:cs="Times New Roman"/>
-          <w:b/>
-        </w:rPr>
-        <w:lastRenderedPageBreak/>
-        <w:br w:type="page"/>
-      </w:r>
     </w:p>
     <w:tbl>
       <w:tblPr>
@@ -2647,7 +2626,19 @@
               <w:rPr>
                 <w:rFonts w:hint="eastAsia"/>
               </w:rPr>
-              <w:t>上海哈啰普惠科技有限公司</w:t>
+              <w:t>上海</w:t>
+            </w:r>
+            <w:r>
+              <w:rPr>
+                <w:rFonts w:hint="eastAsia"/>
+              </w:rPr>
+              <w:t>哈啰</w:t>
+            </w:r>
+            <w:r>
+              <w:rPr>
+                <w:rFonts w:hint="eastAsia"/>
+              </w:rPr>
+              <w:t>普惠科技有限公司</w:t>
             </w:r>
           </w:p>
         </w:tc>
@@ -3148,6 +3139,9 @@
               <w:t>1.</w:t>
             </w:r>
             <w:r>
+              <w:t xml:space="preserve"> </w:t>
+            </w:r>
+            <w:r>
               <w:rPr>
                 <w:rFonts w:hint="eastAsia"/>
               </w:rPr>
@@ -3213,6 +3207,9 @@
                 <w:rFonts w:hint="eastAsia"/>
               </w:rPr>
               <w:t>2.</w:t>
+            </w:r>
+            <w:r>
+              <w:t xml:space="preserve"> </w:t>
             </w:r>
             <w:r>
               <w:rPr>
@@ -3347,12 +3344,18 @@
           <w:p>
             <w:pPr>
               <w:pStyle w:val="af3"/>
-              <w:numPr>
-                <w:ilvl w:val="0"/>
-                <w:numId w:val="41"/>
-              </w:numPr>
-              <w:spacing w:line="276" w:lineRule="auto"/>
-            </w:pPr>
+              <w:spacing w:line="276" w:lineRule="auto"/>
+              <w:ind w:firstLine="0"/>
+            </w:pPr>
+            <w:r>
+              <w:rPr>
+                <w:rFonts w:hint="eastAsia"/>
+              </w:rPr>
+              <w:t>1.</w:t>
+            </w:r>
+            <w:r>
+              <w:t xml:space="preserve"> </w:t>
+            </w:r>
             <w:r>
               <w:rPr>
                 <w:rFonts w:hint="eastAsia"/>
@@ -3399,12 +3402,18 @@
           <w:p>
             <w:pPr>
               <w:pStyle w:val="af3"/>
-              <w:numPr>
-                <w:ilvl w:val="0"/>
-                <w:numId w:val="41"/>
-              </w:numPr>
-              <w:spacing w:line="276" w:lineRule="auto"/>
-            </w:pPr>
+              <w:spacing w:line="276" w:lineRule="auto"/>
+              <w:ind w:firstLine="0"/>
+            </w:pPr>
+            <w:r>
+              <w:rPr>
+                <w:rFonts w:hint="eastAsia"/>
+              </w:rPr>
+              <w:t>2.</w:t>
+            </w:r>
+            <w:r>
+              <w:t xml:space="preserve"> </w:t>
+            </w:r>
             <w:r>
               <w:rPr>
                 <w:rFonts w:hint="eastAsia"/>
@@ -3427,12 +3436,18 @@
           <w:p>
             <w:pPr>
               <w:pStyle w:val="af3"/>
-              <w:numPr>
-                <w:ilvl w:val="0"/>
-                <w:numId w:val="41"/>
-              </w:numPr>
-              <w:spacing w:line="276" w:lineRule="auto"/>
-            </w:pPr>
+              <w:spacing w:line="276" w:lineRule="auto"/>
+              <w:ind w:firstLine="0"/>
+            </w:pPr>
+            <w:r>
+              <w:rPr>
+                <w:rFonts w:hint="eastAsia"/>
+              </w:rPr>
+              <w:t>3.</w:t>
+            </w:r>
+            <w:r>
+              <w:t xml:space="preserve"> </w:t>
+            </w:r>
             <w:r>
               <w:rPr>
                 <w:rFonts w:hint="eastAsia"/>
@@ -3501,11 +3516,9 @@
           </w:tcPr>
           <w:p>
             <w:pPr>
-              <w:autoSpaceDE w:val="0"/>
-              <w:autoSpaceDN w:val="0"/>
-              <w:rPr>
-                <w:b/>
-              </w:rPr>
+              <w:pStyle w:val="af3"/>
+              <w:spacing w:line="276" w:lineRule="auto"/>
+              <w:ind w:firstLine="0"/>
             </w:pPr>
             <w:r>
               <w:rPr>
@@ -3514,130 +3527,149 @@
               <w:t>1.</w:t>
             </w:r>
             <w:r>
-              <w:rPr>
-                <w:rFonts w:ascii="宋体" w:hAnsi="宋体" w:hint="eastAsia"/>
+              <w:t xml:space="preserve"> </w:t>
+            </w:r>
+            <w:r>
+              <w:rPr>
+                <w:rFonts w:hint="eastAsia"/>
               </w:rPr>
               <w:t>研究</w:t>
             </w:r>
             <w:r>
               <w:rPr>
-                <w:rFonts w:ascii="宋体" w:hAnsi="宋体" w:hint="eastAsia"/>
-              </w:rPr>
-              <w:t>针对PU问题的半监督学习方法</w:t>
-            </w:r>
-            <w:r>
-              <w:rPr>
-                <w:rFonts w:ascii="宋体" w:hAnsi="宋体" w:hint="eastAsia"/>
+                <w:rFonts w:hint="eastAsia"/>
+              </w:rPr>
+              <w:t>针对</w:t>
+            </w:r>
+            <w:r>
+              <w:rPr>
+                <w:rFonts w:hint="eastAsia"/>
+              </w:rPr>
+              <w:t>PU</w:t>
+            </w:r>
+            <w:r>
+              <w:rPr>
+                <w:rFonts w:hint="eastAsia"/>
+              </w:rPr>
+              <w:t>问题的半监督学习方法</w:t>
+            </w:r>
+            <w:r>
+              <w:rPr>
+                <w:rFonts w:hint="eastAsia"/>
               </w:rPr>
               <w:t>，</w:t>
             </w:r>
             <w:r>
               <w:rPr>
-                <w:rFonts w:ascii="宋体" w:hAnsi="宋体" w:hint="eastAsia"/>
+                <w:rFonts w:hint="eastAsia"/>
               </w:rPr>
               <w:t>对不同</w:t>
             </w:r>
             <w:r>
               <w:rPr>
-                <w:rFonts w:ascii="宋体" w:hAnsi="宋体" w:hint="eastAsia"/>
+                <w:rFonts w:hint="eastAsia"/>
               </w:rPr>
               <w:t>算法</w:t>
             </w:r>
             <w:r>
               <w:rPr>
-                <w:rFonts w:ascii="宋体" w:hAnsi="宋体" w:hint="eastAsia"/>
+                <w:rFonts w:hint="eastAsia"/>
               </w:rPr>
               <w:t>进行总结归纳，分析各个算法的优缺点。</w:t>
             </w:r>
           </w:p>
           <w:p>
-            <w:r>
-              <w:rPr>
-                <w:rFonts w:hint="eastAsia"/>
-              </w:rPr>
-              <w:t>2.</w:t>
-            </w:r>
-            <w:r>
-              <w:rPr>
-                <w:rFonts w:ascii="宋体" w:hAnsi="宋体" w:hint="eastAsia"/>
-              </w:rPr>
-              <w:t>研究针对UDD-PU问题的多方</w:t>
-            </w:r>
-            <w:r>
-              <w:rPr>
-                <w:rFonts w:ascii="宋体" w:hAnsi="宋体" w:hint="eastAsia"/>
+            <w:pPr>
+              <w:pStyle w:val="af3"/>
+              <w:spacing w:line="276" w:lineRule="auto"/>
+              <w:ind w:firstLine="0"/>
+            </w:pPr>
+            <w:r>
+              <w:rPr>
+                <w:rFonts w:hint="eastAsia"/>
+              </w:rPr>
+              <w:t>2</w:t>
+            </w:r>
+            <w:r>
+              <w:rPr>
+                <w:rFonts w:hint="eastAsia"/>
+              </w:rPr>
+              <w:t>．</w:t>
+            </w:r>
+            <w:r>
+              <w:rPr>
+                <w:rFonts w:hint="eastAsia"/>
+              </w:rPr>
+              <w:t>研究针对</w:t>
+            </w:r>
+            <w:r>
+              <w:rPr>
+                <w:rFonts w:hint="eastAsia"/>
+              </w:rPr>
+              <w:t>UDD-PU</w:t>
+            </w:r>
+            <w:r>
+              <w:rPr>
+                <w:rFonts w:hint="eastAsia"/>
+              </w:rPr>
+              <w:t>问题的多方</w:t>
+            </w:r>
+            <w:r>
+              <w:rPr>
+                <w:rFonts w:hint="eastAsia"/>
               </w:rPr>
               <w:t>联邦</w:t>
             </w:r>
             <w:proofErr w:type="gramStart"/>
             <w:r>
               <w:rPr>
-                <w:rFonts w:ascii="宋体" w:hAnsi="宋体" w:hint="eastAsia"/>
+                <w:rFonts w:hint="eastAsia"/>
               </w:rPr>
               <w:t>半监督</w:t>
             </w:r>
             <w:proofErr w:type="gramEnd"/>
             <w:r>
               <w:rPr>
-                <w:rFonts w:ascii="宋体" w:hAnsi="宋体" w:hint="eastAsia"/>
-              </w:rPr>
-              <w:t>推荐方法</w:t>
-            </w:r>
-            <w:r>
-              <w:rPr>
-                <w:rFonts w:ascii="宋体" w:hAnsi="宋体" w:hint="eastAsia"/>
-              </w:rPr>
-              <w:t>。</w:t>
-            </w:r>
-            <w:r>
-              <w:rPr>
-                <w:rFonts w:ascii="宋体" w:hAnsi="宋体" w:hint="eastAsia"/>
+                <w:rFonts w:hint="eastAsia"/>
+              </w:rPr>
+              <w:t>推荐方法。</w:t>
+            </w:r>
+            <w:r>
+              <w:rPr>
+                <w:rFonts w:hint="eastAsia"/>
               </w:rPr>
               <w:t>设计基于正样本和未标记样本的纵向联邦</w:t>
             </w:r>
             <w:proofErr w:type="gramStart"/>
             <w:r>
               <w:rPr>
-                <w:rFonts w:ascii="宋体" w:hAnsi="宋体" w:hint="eastAsia"/>
+                <w:rFonts w:hint="eastAsia"/>
               </w:rPr>
               <w:t>半监督</w:t>
             </w:r>
             <w:proofErr w:type="gramEnd"/>
             <w:r>
               <w:rPr>
-                <w:rFonts w:ascii="宋体" w:hAnsi="宋体" w:hint="eastAsia"/>
-              </w:rPr>
-              <w:t>推荐方法，</w:t>
-            </w:r>
-            <w:r>
-              <w:rPr>
-                <w:rFonts w:ascii="宋体" w:hAnsi="宋体" w:hint="eastAsia"/>
-              </w:rPr>
-              <w:t>在</w:t>
-            </w:r>
-            <w:r>
-              <w:rPr>
-                <w:rFonts w:ascii="宋体" w:hAnsi="宋体" w:hint="eastAsia"/>
+                <w:rFonts w:hint="eastAsia"/>
+              </w:rPr>
+              <w:t>推荐方法，在保护各方数据隐私的前提下，协同训练推荐模型。</w:t>
+            </w:r>
+          </w:p>
+          <w:p>
+            <w:pPr>
+              <w:pStyle w:val="af3"/>
+              <w:spacing w:line="276" w:lineRule="auto"/>
+              <w:ind w:firstLine="0"/>
+            </w:pPr>
+            <w:r>
+              <w:rPr>
+                <w:rFonts w:hint="eastAsia"/>
               </w:rPr>
               <w:lastRenderedPageBreak/>
-              <w:t>保护各方数据隐私的前提下，协同训练推荐模型</w:t>
-            </w:r>
-            <w:r>
-              <w:rPr>
-                <w:rFonts w:ascii="宋体" w:hAnsi="宋体" w:hint="eastAsia"/>
-              </w:rPr>
-              <w:t>。</w:t>
-            </w:r>
-          </w:p>
-          <w:p>
-            <w:pPr>
-              <w:spacing w:line="276" w:lineRule="auto"/>
-            </w:pPr>
-            <w:r>
-              <w:rPr>
-                <w:rFonts w:hint="eastAsia"/>
-              </w:rPr>
               <w:t>3.</w:t>
+            </w:r>
+            <w:r>
+              <w:t xml:space="preserve"> </w:t>
             </w:r>
             <w:r>
               <w:rPr>
@@ -3675,7 +3707,9 @@
           </w:tcPr>
           <w:p>
             <w:pPr>
-              <w:spacing w:line="276" w:lineRule="auto"/>
+              <w:pStyle w:val="af3"/>
+              <w:spacing w:line="276" w:lineRule="auto"/>
+              <w:ind w:firstLine="0"/>
             </w:pPr>
             <w:r>
               <w:rPr>
@@ -3732,7 +3766,9 @@
           </w:p>
           <w:p>
             <w:pPr>
-              <w:spacing w:line="276" w:lineRule="auto"/>
+              <w:pStyle w:val="af3"/>
+              <w:spacing w:line="276" w:lineRule="auto"/>
+              <w:ind w:firstLine="0"/>
             </w:pPr>
             <w:r>
               <w:t>2</w:t>
@@ -3782,7 +3818,9 @@
           </w:p>
           <w:p>
             <w:pPr>
-              <w:spacing w:line="276" w:lineRule="auto"/>
+              <w:pStyle w:val="af3"/>
+              <w:spacing w:line="276" w:lineRule="auto"/>
+              <w:ind w:firstLine="0"/>
             </w:pPr>
             <w:r>
               <w:t>3</w:t>
@@ -3889,12 +3927,18 @@
           <w:p>
             <w:pPr>
               <w:pStyle w:val="af3"/>
-              <w:numPr>
-                <w:ilvl w:val="0"/>
-                <w:numId w:val="38"/>
-              </w:numPr>
-              <w:spacing w:line="276" w:lineRule="auto"/>
-            </w:pPr>
+              <w:spacing w:line="276" w:lineRule="auto"/>
+              <w:ind w:firstLine="0"/>
+            </w:pPr>
+            <w:r>
+              <w:rPr>
+                <w:rFonts w:hint="eastAsia"/>
+              </w:rPr>
+              <w:t>1.</w:t>
+            </w:r>
+            <w:r>
+              <w:t xml:space="preserve"> </w:t>
+            </w:r>
             <w:r>
               <w:rPr>
                 <w:rFonts w:hint="eastAsia"/>
@@ -3941,12 +3985,18 @@
           <w:p>
             <w:pPr>
               <w:pStyle w:val="af3"/>
-              <w:numPr>
-                <w:ilvl w:val="0"/>
-                <w:numId w:val="38"/>
-              </w:numPr>
-              <w:spacing w:line="276" w:lineRule="auto"/>
-            </w:pPr>
+              <w:spacing w:line="276" w:lineRule="auto"/>
+              <w:ind w:firstLine="0"/>
+            </w:pPr>
+            <w:r>
+              <w:rPr>
+                <w:rFonts w:hint="eastAsia"/>
+              </w:rPr>
+              <w:t>2.</w:t>
+            </w:r>
+            <w:r>
+              <w:t xml:space="preserve"> </w:t>
+            </w:r>
             <w:r>
               <w:rPr>
                 <w:rFonts w:hint="eastAsia"/>
@@ -3982,12 +4032,18 @@
           <w:p>
             <w:pPr>
               <w:pStyle w:val="af3"/>
-              <w:numPr>
-                <w:ilvl w:val="0"/>
-                <w:numId w:val="39"/>
-              </w:numPr>
-              <w:spacing w:line="276" w:lineRule="auto"/>
-            </w:pPr>
+              <w:spacing w:line="276" w:lineRule="auto"/>
+              <w:ind w:firstLine="0"/>
+            </w:pPr>
+            <w:r>
+              <w:rPr>
+                <w:rFonts w:hint="eastAsia"/>
+              </w:rPr>
+              <w:t>1.</w:t>
+            </w:r>
+            <w:r>
+              <w:t xml:space="preserve"> </w:t>
+            </w:r>
             <w:r>
               <w:rPr>
                 <w:rFonts w:hint="eastAsia"/>
@@ -4004,19 +4060,19 @@
               <w:rPr>
                 <w:rFonts w:hint="eastAsia"/>
               </w:rPr>
-              <w:t>学习问题”（</w:t>
-            </w:r>
-            <w:r>
-              <w:rPr>
-                <w:rFonts w:hint="eastAsia"/>
-              </w:rPr>
-              <w:t>Unlabeled-Data-Deficient Positive-Unlabeled, UDD-PU</w:t>
-            </w:r>
-            <w:r>
-              <w:rPr>
-                <w:rFonts w:hint="eastAsia"/>
-              </w:rPr>
-              <w:t>）作为纵向联邦学习背景下的新挑战。通过深入分析现有</w:t>
+              <w:t>学习问题”</w:t>
+            </w:r>
+            <w:r>
+              <w:rPr>
+                <w:rFonts w:hint="eastAsia"/>
+              </w:rPr>
+              <w:t>，</w:t>
+            </w:r>
+            <w:r>
+              <w:rPr>
+                <w:rFonts w:hint="eastAsia"/>
+              </w:rPr>
+              <w:t>作为纵向联邦学习背景下的新挑战。通过深入分析现有</w:t>
             </w:r>
             <w:r>
               <w:rPr>
@@ -4034,12 +4090,18 @@
           <w:p>
             <w:pPr>
               <w:pStyle w:val="af3"/>
-              <w:numPr>
-                <w:ilvl w:val="0"/>
-                <w:numId w:val="39"/>
-              </w:numPr>
-              <w:spacing w:line="276" w:lineRule="auto"/>
-            </w:pPr>
+              <w:spacing w:line="276" w:lineRule="auto"/>
+              <w:ind w:firstLine="0"/>
+            </w:pPr>
+            <w:r>
+              <w:rPr>
+                <w:rFonts w:hint="eastAsia"/>
+              </w:rPr>
+              <w:t>2.</w:t>
+            </w:r>
+            <w:r>
+              <w:t xml:space="preserve"> </w:t>
+            </w:r>
             <w:r>
               <w:rPr>
                 <w:rFonts w:hint="eastAsia"/>
@@ -4068,19 +4130,13 @@
               <w:rPr>
                 <w:rFonts w:hint="eastAsia"/>
               </w:rPr>
-              <w:t>方法的混合算法。该方法首先通过两步法有效区分潜在的</w:t>
-            </w:r>
-            <w:r>
-              <w:rPr>
-                <w:rFonts w:hint="eastAsia"/>
-              </w:rPr>
-              <w:t>正</w:t>
-            </w:r>
-            <w:r>
-              <w:rPr>
-                <w:rFonts w:hint="eastAsia"/>
-              </w:rPr>
-              <w:t>样本和未标记样本，然后利用</w:t>
+              <w:t>方法的混合算法。</w:t>
+            </w:r>
+            <w:r>
+              <w:rPr>
+                <w:rFonts w:hint="eastAsia"/>
+              </w:rPr>
+              <w:t>该方法利用</w:t>
             </w:r>
             <w:r>
               <w:rPr>
@@ -4092,18 +4148,30 @@
               <w:rPr>
                 <w:rFonts w:hint="eastAsia"/>
               </w:rPr>
-              <w:t>方法在不同子集上进行训练，提升模型的泛化能力和稳定性。</w:t>
+              <w:t>方法在不同子集上进行训练，然后通过迭代的方式，不断地从未标记样本中选取可靠正样本</w:t>
+            </w:r>
+            <w:r>
+              <w:rPr>
+                <w:rFonts w:hint="eastAsia"/>
+              </w:rPr>
+              <w:t>，提升模型的泛化能力和稳定性。</w:t>
             </w:r>
           </w:p>
           <w:p>
             <w:pPr>
               <w:pStyle w:val="af3"/>
-              <w:numPr>
-                <w:ilvl w:val="0"/>
-                <w:numId w:val="39"/>
-              </w:numPr>
-              <w:spacing w:line="276" w:lineRule="auto"/>
-            </w:pPr>
+              <w:spacing w:line="276" w:lineRule="auto"/>
+              <w:ind w:firstLine="0"/>
+            </w:pPr>
+            <w:r>
+              <w:rPr>
+                <w:rFonts w:hint="eastAsia"/>
+              </w:rPr>
+              <w:t>3.</w:t>
+            </w:r>
+            <w:r>
+              <w:t xml:space="preserve"> </w:t>
+            </w:r>
             <w:r>
               <w:rPr>
                 <w:rFonts w:hint="eastAsia"/>
@@ -4194,35 +4262,45 @@
           </w:tcPr>
           <w:p>
             <w:pPr>
+              <w:spacing w:line="276" w:lineRule="auto"/>
+            </w:pPr>
+            <w:r>
+              <w:rPr>
+                <w:rFonts w:hint="eastAsia"/>
+              </w:rPr>
+              <w:t>1.</w:t>
+            </w:r>
+            <w:r>
+              <w:t xml:space="preserve"> </w:t>
+            </w:r>
+            <w:r>
+              <w:rPr>
+                <w:rFonts w:hint="eastAsia"/>
+              </w:rPr>
+              <w:t>提出</w:t>
+            </w:r>
+            <w:r>
+              <w:rPr>
+                <w:rFonts w:hint="eastAsia"/>
+              </w:rPr>
+              <w:t>一种通过随机采样与迭代选取构造训练集的半监督学习方法。</w:t>
+            </w:r>
+          </w:p>
+          <w:p>
+            <w:pPr>
               <w:pStyle w:val="af3"/>
-              <w:numPr>
-                <w:ilvl w:val="0"/>
-                <w:numId w:val="40"/>
-              </w:numPr>
-              <w:spacing w:line="276" w:lineRule="auto"/>
-            </w:pPr>
-            <w:r>
-              <w:rPr>
-                <w:rFonts w:hint="eastAsia"/>
-              </w:rPr>
-              <w:t>提出</w:t>
-            </w:r>
-            <w:r>
-              <w:rPr>
-                <w:rFonts w:hint="eastAsia"/>
-              </w:rPr>
-              <w:t>一种通过随机采样与迭代选取构造训练集的半监督学习方法。</w:t>
-            </w:r>
-          </w:p>
-          <w:p>
-            <w:pPr>
-              <w:pStyle w:val="af3"/>
-              <w:numPr>
-                <w:ilvl w:val="0"/>
-                <w:numId w:val="40"/>
-              </w:numPr>
-              <w:spacing w:line="276" w:lineRule="auto"/>
-            </w:pPr>
+              <w:spacing w:line="276" w:lineRule="auto"/>
+              <w:ind w:firstLine="0"/>
+            </w:pPr>
+            <w:r>
+              <w:rPr>
+                <w:rFonts w:hint="eastAsia"/>
+              </w:rPr>
+              <w:t>2.</w:t>
+            </w:r>
+            <w:r>
+              <w:t xml:space="preserve"> </w:t>
+            </w:r>
             <w:r>
               <w:rPr>
                 <w:rFonts w:hint="eastAsia"/>
@@ -4262,6 +4340,9 @@
               <w:t>1.</w:t>
             </w:r>
             <w:r>
+              <w:t xml:space="preserve"> </w:t>
+            </w:r>
+            <w:r>
               <w:rPr>
                 <w:rFonts w:hint="eastAsia"/>
               </w:rPr>
@@ -4324,6 +4405,9 @@
               <w:t>2.</w:t>
             </w:r>
             <w:r>
+              <w:t xml:space="preserve"> </w:t>
+            </w:r>
+            <w:r>
               <w:rPr>
                 <w:rFonts w:hint="eastAsia"/>
               </w:rPr>
@@ -4355,14 +4439,14 @@
               <w:rPr>
                 <w:rFonts w:hint="eastAsia"/>
               </w:rPr>
-              <w:t>推荐算法，</w:t>
+              <w:t>推荐算法，确保在保护各方数据隐私的前提下，实现多方协作训练。该算法不仅有效地补充了</w:t>
             </w:r>
             <w:r>
               <w:rPr>
                 <w:rFonts w:hint="eastAsia"/>
               </w:rPr>
               <w:lastRenderedPageBreak/>
-              <w:t>确保在保护各方数据隐私的前提下，实现多方协作训练。该算法不仅有效地补充了未标记数据的不足，还通过安全加密协议保障了各方数据的隐私性，实现了高效且安全的联邦</w:t>
+              <w:t>未标记数据的不足，还通过安全加密协议保障了各方数据的隐私性，实现了高效且安全的联邦</w:t>
             </w:r>
             <w:proofErr w:type="gramStart"/>
             <w:r>
@@ -5295,7 +5379,7 @@
               <w:rPr>
                 <w:rFonts w:hint="eastAsia"/>
               </w:rPr>
-              <w:t>联邦学习下</w:t>
+              <w:t>联邦学习</w:t>
             </w:r>
             <w:r>
               <w:rPr>
@@ -5690,10 +5774,7 @@
               <w:t>1.</w:t>
             </w:r>
             <w:r>
-              <w:rPr>
-                <w:rFonts w:hint="eastAsia"/>
-              </w:rPr>
-              <w:tab/>
+              <w:t xml:space="preserve"> </w:t>
             </w:r>
             <w:r>
               <w:rPr>
@@ -5713,10 +5794,7 @@
               <w:t>2.</w:t>
             </w:r>
             <w:r>
-              <w:rPr>
-                <w:rFonts w:hint="eastAsia"/>
-              </w:rPr>
-              <w:tab/>
+              <w:t xml:space="preserve"> </w:t>
             </w:r>
             <w:r>
               <w:rPr>
@@ -5974,12 +6052,12 @@
           <w:p>
             <w:pPr>
               <w:pStyle w:val="af3"/>
-              <w:numPr>
-                <w:ilvl w:val="0"/>
-                <w:numId w:val="44"/>
-              </w:numPr>
-              <w:spacing w:line="276" w:lineRule="auto"/>
-            </w:pPr>
+              <w:spacing w:line="276" w:lineRule="auto"/>
+              <w:ind w:firstLine="0"/>
+            </w:pPr>
+            <w:r>
+              <w:t xml:space="preserve">1. </w:t>
+            </w:r>
             <w:r>
               <w:rPr>
                 <w:rFonts w:hint="eastAsia"/>
@@ -6002,12 +6080,12 @@
           <w:p>
             <w:pPr>
               <w:pStyle w:val="af3"/>
-              <w:numPr>
-                <w:ilvl w:val="0"/>
-                <w:numId w:val="44"/>
-              </w:numPr>
-              <w:spacing w:line="276" w:lineRule="auto"/>
-            </w:pPr>
+              <w:spacing w:line="276" w:lineRule="auto"/>
+              <w:ind w:firstLine="0"/>
+            </w:pPr>
+            <w:r>
+              <w:t xml:space="preserve">2. </w:t>
+            </w:r>
             <w:r>
               <w:rPr>
                 <w:rFonts w:hint="eastAsia"/>
@@ -6048,17 +6126,23 @@
           <w:p>
             <w:pPr>
               <w:pStyle w:val="af3"/>
-              <w:numPr>
-                <w:ilvl w:val="0"/>
-                <w:numId w:val="44"/>
-              </w:numPr>
-              <w:spacing w:line="276" w:lineRule="auto"/>
-            </w:pPr>
+              <w:spacing w:line="276" w:lineRule="auto"/>
+              <w:ind w:firstLine="0"/>
+            </w:pPr>
+            <w:r>
+              <w:t xml:space="preserve">3. </w:t>
+            </w:r>
             <w:r>
               <w:rPr>
                 <w:rFonts w:hint="eastAsia"/>
               </w:rPr>
               <w:t>实现与初步验证新算法的有效性</w:t>
+            </w:r>
+            <w:r>
+              <w:rPr>
+                <w:rFonts w:hint="eastAsia"/>
+              </w:rPr>
+              <w:t>。</w:t>
             </w:r>
           </w:p>
         </w:tc>
@@ -6112,13 +6196,19 @@
               <w:rPr>
                 <w:rFonts w:hint="eastAsia"/>
               </w:rPr>
-              <w:t>存在问题：</w:t>
-            </w:r>
-            <w:r>
-              <w:rPr>
-                <w:rFonts w:hint="eastAsia"/>
-              </w:rPr>
-              <w:t>算法在极度标签不平衡的数据集上表现不稳定，准确性有待提高</w:t>
+              <w:t>存在问题</w:t>
+            </w:r>
+            <w:r>
+              <w:rPr>
+                <w:rFonts w:hint="eastAsia"/>
+              </w:rPr>
+              <w:t>：</w:t>
+            </w:r>
+            <w:r>
+              <w:rPr>
+                <w:rFonts w:hint="eastAsia"/>
+              </w:rPr>
+              <w:t>算法在标签不平衡的数据集上表现不稳定，准确性有待提高</w:t>
             </w:r>
             <w:r>
               <w:rPr>
@@ -6135,7 +6225,13 @@
               <w:rPr>
                 <w:rFonts w:hint="eastAsia"/>
               </w:rPr>
-              <w:t>相关举措：</w:t>
+              <w:t>相关举措</w:t>
+            </w:r>
+            <w:r>
+              <w:rPr>
+                <w:rFonts w:hint="eastAsia"/>
+              </w:rPr>
+              <w:t>：</w:t>
             </w:r>
             <w:r>
               <w:rPr>
@@ -6154,6 +6250,12 @@
                 <w:rFonts w:hint="eastAsia"/>
               </w:rPr>
               <w:t>）生成更多的正样本，平衡数据分布，提高模型的稳定性</w:t>
+            </w:r>
+            <w:r>
+              <w:rPr>
+                <w:rFonts w:hint="eastAsia"/>
+              </w:rPr>
+              <w:t>。</w:t>
             </w:r>
           </w:p>
         </w:tc>
@@ -6714,6 +6816,7 @@
         <w:tc>
           <w:tcPr>
             <w:tcW w:w="852" w:type="dxa"/>
+            <w:vAlign w:val="center"/>
           </w:tcPr>
           <w:p>
             <w:pPr>
@@ -6731,6 +6834,7 @@
           <w:tcPr>
             <w:tcW w:w="2976" w:type="dxa"/>
             <w:gridSpan w:val="7"/>
+            <w:vAlign w:val="center"/>
           </w:tcPr>
           <w:p>
             <w:pPr>
@@ -6745,6 +6849,7 @@
           <w:tcPr>
             <w:tcW w:w="709" w:type="dxa"/>
             <w:gridSpan w:val="2"/>
+            <w:vAlign w:val="center"/>
           </w:tcPr>
           <w:p>
             <w:pPr>
@@ -6761,10 +6866,12 @@
         <w:tc>
           <w:tcPr>
             <w:tcW w:w="1134" w:type="dxa"/>
-          </w:tcPr>
-          <w:p>
-            <w:pPr>
-              <w:spacing w:line="276" w:lineRule="auto"/>
+            <w:vAlign w:val="center"/>
+          </w:tcPr>
+          <w:p>
+            <w:pPr>
+              <w:spacing w:line="276" w:lineRule="auto"/>
+              <w:jc w:val="center"/>
             </w:pPr>
             <w:r>
               <w:rPr>
@@ -6778,6 +6885,7 @@
           <w:tcPr>
             <w:tcW w:w="851" w:type="dxa"/>
             <w:gridSpan w:val="2"/>
+            <w:vAlign w:val="center"/>
           </w:tcPr>
           <w:p>
             <w:pPr>
@@ -6794,6 +6902,7 @@
         <w:tc>
           <w:tcPr>
             <w:tcW w:w="815" w:type="dxa"/>
+            <w:vAlign w:val="center"/>
           </w:tcPr>
           <w:p>
             <w:pPr>
@@ -6847,6 +6956,7 @@
         <w:tc>
           <w:tcPr>
             <w:tcW w:w="852" w:type="dxa"/>
+            <w:vAlign w:val="center"/>
           </w:tcPr>
           <w:p>
             <w:pPr>
@@ -6864,6 +6974,7 @@
           <w:tcPr>
             <w:tcW w:w="2976" w:type="dxa"/>
             <w:gridSpan w:val="7"/>
+            <w:vAlign w:val="center"/>
           </w:tcPr>
           <w:p>
             <w:pPr>
@@ -6907,6 +7018,7 @@
           <w:tcPr>
             <w:tcW w:w="709" w:type="dxa"/>
             <w:gridSpan w:val="2"/>
+            <w:vAlign w:val="center"/>
           </w:tcPr>
           <w:p>
             <w:pPr>
@@ -6923,6 +7035,7 @@
         <w:tc>
           <w:tcPr>
             <w:tcW w:w="1134" w:type="dxa"/>
+            <w:vAlign w:val="center"/>
           </w:tcPr>
           <w:p>
             <w:pPr>
@@ -6940,6 +7053,7 @@
           <w:tcPr>
             <w:tcW w:w="851" w:type="dxa"/>
             <w:gridSpan w:val="2"/>
+            <w:vAlign w:val="center"/>
           </w:tcPr>
           <w:p>
             <w:pPr>
@@ -6956,16 +7070,17 @@
         <w:tc>
           <w:tcPr>
             <w:tcW w:w="815" w:type="dxa"/>
-          </w:tcPr>
-          <w:p>
-            <w:pPr>
-              <w:spacing w:line="276" w:lineRule="auto"/>
-            </w:pPr>
-            <w:r>
-              <w:rPr>
-                <w:rFonts w:hint="eastAsia"/>
-              </w:rPr>
-              <w:t>是</w:t>
+            <w:vAlign w:val="center"/>
+          </w:tcPr>
+          <w:p>
+            <w:pPr>
+              <w:spacing w:line="276" w:lineRule="auto"/>
+            </w:pPr>
+            <w:r>
+              <w:rPr>
+                <w:rFonts w:hint="eastAsia"/>
+              </w:rPr>
+              <w:t>否</w:t>
             </w:r>
           </w:p>
         </w:tc>
@@ -7003,6 +7118,7 @@
         <w:tc>
           <w:tcPr>
             <w:tcW w:w="852" w:type="dxa"/>
+            <w:vAlign w:val="center"/>
           </w:tcPr>
           <w:p>
             <w:pPr>
@@ -7020,6 +7136,7 @@
           <w:tcPr>
             <w:tcW w:w="2976" w:type="dxa"/>
             <w:gridSpan w:val="7"/>
+            <w:vAlign w:val="center"/>
           </w:tcPr>
           <w:p>
             <w:pPr>
@@ -7057,6 +7174,7 @@
           <w:tcPr>
             <w:tcW w:w="709" w:type="dxa"/>
             <w:gridSpan w:val="2"/>
+            <w:vAlign w:val="center"/>
           </w:tcPr>
           <w:p>
             <w:pPr>
@@ -7073,6 +7191,7 @@
         <w:tc>
           <w:tcPr>
             <w:tcW w:w="1134" w:type="dxa"/>
+            <w:vAlign w:val="center"/>
           </w:tcPr>
           <w:p>
             <w:pPr>
@@ -7093,6 +7212,7 @@
           <w:tcPr>
             <w:tcW w:w="851" w:type="dxa"/>
             <w:gridSpan w:val="2"/>
+            <w:vAlign w:val="center"/>
           </w:tcPr>
           <w:p>
             <w:pPr>
@@ -7109,6 +7229,7 @@
         <w:tc>
           <w:tcPr>
             <w:tcW w:w="815" w:type="dxa"/>
+            <w:vAlign w:val="center"/>
           </w:tcPr>
           <w:p>
             <w:pPr>
@@ -7156,6 +7277,7 @@
         <w:tc>
           <w:tcPr>
             <w:tcW w:w="852" w:type="dxa"/>
+            <w:vAlign w:val="center"/>
           </w:tcPr>
           <w:p>
             <w:pPr>
@@ -7173,6 +7295,7 @@
           <w:tcPr>
             <w:tcW w:w="2976" w:type="dxa"/>
             <w:gridSpan w:val="7"/>
+            <w:vAlign w:val="center"/>
           </w:tcPr>
           <w:p>
             <w:pPr>
@@ -7190,6 +7313,7 @@
           <w:tcPr>
             <w:tcW w:w="709" w:type="dxa"/>
             <w:gridSpan w:val="2"/>
+            <w:vAlign w:val="center"/>
           </w:tcPr>
           <w:p>
             <w:pPr>
@@ -7206,6 +7330,7 @@
         <w:tc>
           <w:tcPr>
             <w:tcW w:w="1134" w:type="dxa"/>
+            <w:vAlign w:val="center"/>
           </w:tcPr>
           <w:p>
             <w:pPr>
@@ -7226,6 +7351,7 @@
           <w:tcPr>
             <w:tcW w:w="851" w:type="dxa"/>
             <w:gridSpan w:val="2"/>
+            <w:vAlign w:val="center"/>
           </w:tcPr>
           <w:p>
             <w:pPr>
@@ -7242,6 +7368,7 @@
         <w:tc>
           <w:tcPr>
             <w:tcW w:w="815" w:type="dxa"/>
+            <w:vAlign w:val="center"/>
           </w:tcPr>
           <w:p>
             <w:pPr>
@@ -7354,6 +7481,10 @@
             <w:pPr>
               <w:spacing w:line="276" w:lineRule="auto"/>
               <w:jc w:val="left"/>
+              <w:rPr>
+                <w:rFonts w:hint="eastAsia"/>
+                <w:b/>
+              </w:rPr>
             </w:pPr>
             <w:r>
               <w:rPr>
@@ -7378,33 +7509,18 @@
           </w:tcPr>
           <w:p>
             <w:pPr>
-              <w:widowControl w:val="0"/>
-              <w:adjustRightInd/>
-              <w:snapToGrid/>
-              <w:spacing w:line="276" w:lineRule="auto"/>
-            </w:pPr>
-            <w:r>
-              <w:rPr>
-                <w:rFonts w:hint="eastAsia"/>
-              </w:rPr>
-              <w:t>列出学位论文的目录计划，一般应给出全部章节的一级和二级标题（此部分对梳理</w:t>
-            </w:r>
+              <w:spacing w:line="276" w:lineRule="auto"/>
+            </w:pPr>
+          </w:p>
+          <w:p>
+            <w:pPr>
+              <w:spacing w:line="276" w:lineRule="auto"/>
+            </w:pPr>
             <w:r>
               <w:rPr>
                 <w:rFonts w:hint="eastAsia"/>
               </w:rPr>
               <w:lastRenderedPageBreak/>
-              <w:t>学位论文工作并按期完成撰写很重要，务必在导师指导下撰写并提交）。</w:t>
-            </w:r>
-          </w:p>
-          <w:p>
-            <w:pPr>
-              <w:spacing w:line="276" w:lineRule="auto"/>
-            </w:pPr>
-            <w:r>
-              <w:rPr>
-                <w:rFonts w:hint="eastAsia"/>
-              </w:rPr>
               <w:t>摘要</w:t>
             </w:r>
           </w:p>
@@ -8284,23 +8400,14 @@
               </w:rPr>
             </w:pPr>
             <w:r>
-              <w:lastRenderedPageBreak/>
               <w:t>攻读硕士学位期间从事的科研工作及取得的成果</w:t>
             </w:r>
           </w:p>
         </w:tc>
       </w:tr>
+      <w:bookmarkEnd w:id="0"/>
     </w:tbl>
-    <w:p>
-      <w:r>
-        <w:rPr>
-          <w:rFonts w:hint="eastAsia"/>
-        </w:rPr>
-        <w:lastRenderedPageBreak/>
-        <w:t>注：以上内容根据情况添页。</w:t>
-      </w:r>
-      <w:bookmarkEnd w:id="0"/>
-    </w:p>
+    <w:p/>
     <w:sectPr>
       <w:footnotePr>
         <w:numFmt w:val="decimalEnclosedCircleChinese"/>
@@ -8406,7 +8513,7 @@
         <v:path o:extrusionok="f" gradientshapeok="t" o:connecttype="rect"/>
         <o:lock v:ext="edit" aspectratio="t"/>
       </v:shapetype>
-      <v:shape id="_x0000_i1213" type="#_x0000_t75" style="width:12.65pt;height:12.65pt" o:bullet="t">
+      <v:shape id="_x0000_i1449" type="#_x0000_t75" style="width:12.65pt;height:12.65pt" o:bullet="t">
         <v:imagedata r:id="rId1" o:title=""/>
       </v:shape>
     </w:pict>
@@ -9527,6 +9634,96 @@
     </w:lvl>
   </w:abstractNum>
   <w:abstractNum w:abstractNumId="11" w15:restartNumberingAfterBreak="0">
+    <w:nsid w:val="20384878"/>
+    <w:multiLevelType w:val="hybridMultilevel"/>
+    <w:tmpl w:val="E29AE9C0"/>
+    <w:lvl w:ilvl="0" w:tplc="B7DCEE3C">
+      <w:start w:val="1"/>
+      <w:numFmt w:val="decimal"/>
+      <w:suff w:val="space"/>
+      <w:lvlText w:val="%1."/>
+      <w:lvlJc w:val="left"/>
+      <w:pPr>
+        <w:ind w:left="0" w:firstLine="0"/>
+      </w:pPr>
+      <w:rPr>
+        <w:rFonts w:hint="default"/>
+      </w:rPr>
+    </w:lvl>
+    <w:lvl w:ilvl="1" w:tplc="04090019" w:tentative="1">
+      <w:start w:val="1"/>
+      <w:numFmt w:val="lowerLetter"/>
+      <w:lvlText w:val="%2)"/>
+      <w:lvlJc w:val="left"/>
+      <w:pPr>
+        <w:ind w:left="840" w:hanging="420"/>
+      </w:pPr>
+    </w:lvl>
+    <w:lvl w:ilvl="2" w:tplc="0409001B" w:tentative="1">
+      <w:start w:val="1"/>
+      <w:numFmt w:val="lowerRoman"/>
+      <w:lvlText w:val="%3."/>
+      <w:lvlJc w:val="right"/>
+      <w:pPr>
+        <w:ind w:left="1260" w:hanging="420"/>
+      </w:pPr>
+    </w:lvl>
+    <w:lvl w:ilvl="3" w:tplc="0409000F" w:tentative="1">
+      <w:start w:val="1"/>
+      <w:numFmt w:val="decimal"/>
+      <w:lvlText w:val="%4."/>
+      <w:lvlJc w:val="left"/>
+      <w:pPr>
+        <w:ind w:left="1680" w:hanging="420"/>
+      </w:pPr>
+    </w:lvl>
+    <w:lvl w:ilvl="4" w:tplc="04090019" w:tentative="1">
+      <w:start w:val="1"/>
+      <w:numFmt w:val="lowerLetter"/>
+      <w:lvlText w:val="%5)"/>
+      <w:lvlJc w:val="left"/>
+      <w:pPr>
+        <w:ind w:left="2100" w:hanging="420"/>
+      </w:pPr>
+    </w:lvl>
+    <w:lvl w:ilvl="5" w:tplc="0409001B" w:tentative="1">
+      <w:start w:val="1"/>
+      <w:numFmt w:val="lowerRoman"/>
+      <w:lvlText w:val="%6."/>
+      <w:lvlJc w:val="right"/>
+      <w:pPr>
+        <w:ind w:left="2520" w:hanging="420"/>
+      </w:pPr>
+    </w:lvl>
+    <w:lvl w:ilvl="6" w:tplc="0409000F" w:tentative="1">
+      <w:start w:val="1"/>
+      <w:numFmt w:val="decimal"/>
+      <w:lvlText w:val="%7."/>
+      <w:lvlJc w:val="left"/>
+      <w:pPr>
+        <w:ind w:left="2940" w:hanging="420"/>
+      </w:pPr>
+    </w:lvl>
+    <w:lvl w:ilvl="7" w:tplc="04090019" w:tentative="1">
+      <w:start w:val="1"/>
+      <w:numFmt w:val="lowerLetter"/>
+      <w:lvlText w:val="%8)"/>
+      <w:lvlJc w:val="left"/>
+      <w:pPr>
+        <w:ind w:left="3360" w:hanging="420"/>
+      </w:pPr>
+    </w:lvl>
+    <w:lvl w:ilvl="8" w:tplc="0409001B" w:tentative="1">
+      <w:start w:val="1"/>
+      <w:numFmt w:val="lowerRoman"/>
+      <w:lvlText w:val="%9."/>
+      <w:lvlJc w:val="right"/>
+      <w:pPr>
+        <w:ind w:left="3780" w:hanging="420"/>
+      </w:pPr>
+    </w:lvl>
+  </w:abstractNum>
+  <w:abstractNum w:abstractNumId="12" w15:restartNumberingAfterBreak="0">
     <w:nsid w:val="20853766"/>
     <w:multiLevelType w:val="hybridMultilevel"/>
     <w:tmpl w:val="D2965E92"/>
@@ -9615,7 +9812,96 @@
       </w:pPr>
     </w:lvl>
   </w:abstractNum>
-  <w:abstractNum w:abstractNumId="12" w15:restartNumberingAfterBreak="0">
+  <w:abstractNum w:abstractNumId="13" w15:restartNumberingAfterBreak="0">
+    <w:nsid w:val="24603FDB"/>
+    <w:multiLevelType w:val="hybridMultilevel"/>
+    <w:tmpl w:val="F68A8D5A"/>
+    <w:lvl w:ilvl="0" w:tplc="C278004E">
+      <w:start w:val="3"/>
+      <w:numFmt w:val="decimal"/>
+      <w:lvlText w:val="%1."/>
+      <w:lvlJc w:val="left"/>
+      <w:pPr>
+        <w:ind w:left="360" w:hanging="360"/>
+      </w:pPr>
+      <w:rPr>
+        <w:rFonts w:hint="default"/>
+      </w:rPr>
+    </w:lvl>
+    <w:lvl w:ilvl="1" w:tplc="04090019" w:tentative="1">
+      <w:start w:val="1"/>
+      <w:numFmt w:val="lowerLetter"/>
+      <w:lvlText w:val="%2)"/>
+      <w:lvlJc w:val="left"/>
+      <w:pPr>
+        <w:ind w:left="840" w:hanging="420"/>
+      </w:pPr>
+    </w:lvl>
+    <w:lvl w:ilvl="2" w:tplc="0409001B" w:tentative="1">
+      <w:start w:val="1"/>
+      <w:numFmt w:val="lowerRoman"/>
+      <w:lvlText w:val="%3."/>
+      <w:lvlJc w:val="right"/>
+      <w:pPr>
+        <w:ind w:left="1260" w:hanging="420"/>
+      </w:pPr>
+    </w:lvl>
+    <w:lvl w:ilvl="3" w:tplc="0409000F" w:tentative="1">
+      <w:start w:val="1"/>
+      <w:numFmt w:val="decimal"/>
+      <w:lvlText w:val="%4."/>
+      <w:lvlJc w:val="left"/>
+      <w:pPr>
+        <w:ind w:left="1680" w:hanging="420"/>
+      </w:pPr>
+    </w:lvl>
+    <w:lvl w:ilvl="4" w:tplc="04090019" w:tentative="1">
+      <w:start w:val="1"/>
+      <w:numFmt w:val="lowerLetter"/>
+      <w:lvlText w:val="%5)"/>
+      <w:lvlJc w:val="left"/>
+      <w:pPr>
+        <w:ind w:left="2100" w:hanging="420"/>
+      </w:pPr>
+    </w:lvl>
+    <w:lvl w:ilvl="5" w:tplc="0409001B" w:tentative="1">
+      <w:start w:val="1"/>
+      <w:numFmt w:val="lowerRoman"/>
+      <w:lvlText w:val="%6."/>
+      <w:lvlJc w:val="right"/>
+      <w:pPr>
+        <w:ind w:left="2520" w:hanging="420"/>
+      </w:pPr>
+    </w:lvl>
+    <w:lvl w:ilvl="6" w:tplc="0409000F" w:tentative="1">
+      <w:start w:val="1"/>
+      <w:numFmt w:val="decimal"/>
+      <w:lvlText w:val="%7."/>
+      <w:lvlJc w:val="left"/>
+      <w:pPr>
+        <w:ind w:left="2940" w:hanging="420"/>
+      </w:pPr>
+    </w:lvl>
+    <w:lvl w:ilvl="7" w:tplc="04090019" w:tentative="1">
+      <w:start w:val="1"/>
+      <w:numFmt w:val="lowerLetter"/>
+      <w:lvlText w:val="%8)"/>
+      <w:lvlJc w:val="left"/>
+      <w:pPr>
+        <w:ind w:left="3360" w:hanging="420"/>
+      </w:pPr>
+    </w:lvl>
+    <w:lvl w:ilvl="8" w:tplc="0409001B" w:tentative="1">
+      <w:start w:val="1"/>
+      <w:numFmt w:val="lowerRoman"/>
+      <w:lvlText w:val="%9."/>
+      <w:lvlJc w:val="right"/>
+      <w:pPr>
+        <w:ind w:left="3780" w:hanging="420"/>
+      </w:pPr>
+    </w:lvl>
+  </w:abstractNum>
+  <w:abstractNum w:abstractNumId="14" w15:restartNumberingAfterBreak="0">
     <w:nsid w:val="284F1697"/>
     <w:multiLevelType w:val="hybridMultilevel"/>
     <w:tmpl w:val="96604BAC"/>
@@ -9755,7 +10041,98 @@
       </w:rPr>
     </w:lvl>
   </w:abstractNum>
-  <w:abstractNum w:abstractNumId="13" w15:restartNumberingAfterBreak="0">
+  <w:abstractNum w:abstractNumId="15" w15:restartNumberingAfterBreak="0">
+    <w:nsid w:val="2B6578EB"/>
+    <w:multiLevelType w:val="hybridMultilevel"/>
+    <w:tmpl w:val="5EC4E826"/>
+    <w:lvl w:ilvl="0" w:tplc="B1885654">
+      <w:start w:val="1"/>
+      <w:numFmt w:val="decimal"/>
+      <w:lvlText w:val="%1."/>
+      <w:lvlJc w:val="left"/>
+      <w:pPr>
+        <w:ind w:left="0" w:firstLine="0"/>
+      </w:pPr>
+      <w:rPr>
+        <w:rFonts w:hint="default"/>
+        <w:b w:val="0"/>
+        <w:bCs/>
+      </w:rPr>
+    </w:lvl>
+    <w:lvl w:ilvl="1" w:tplc="04090019" w:tentative="1">
+      <w:start w:val="1"/>
+      <w:numFmt w:val="lowerLetter"/>
+      <w:lvlText w:val="%2)"/>
+      <w:lvlJc w:val="left"/>
+      <w:pPr>
+        <w:ind w:left="840" w:hanging="420"/>
+      </w:pPr>
+    </w:lvl>
+    <w:lvl w:ilvl="2" w:tplc="0409001B" w:tentative="1">
+      <w:start w:val="1"/>
+      <w:numFmt w:val="lowerRoman"/>
+      <w:lvlText w:val="%3."/>
+      <w:lvlJc w:val="right"/>
+      <w:pPr>
+        <w:ind w:left="1260" w:hanging="420"/>
+      </w:pPr>
+    </w:lvl>
+    <w:lvl w:ilvl="3" w:tplc="0409000F" w:tentative="1">
+      <w:start w:val="1"/>
+      <w:numFmt w:val="decimal"/>
+      <w:lvlText w:val="%4."/>
+      <w:lvlJc w:val="left"/>
+      <w:pPr>
+        <w:ind w:left="1680" w:hanging="420"/>
+      </w:pPr>
+    </w:lvl>
+    <w:lvl w:ilvl="4" w:tplc="04090019" w:tentative="1">
+      <w:start w:val="1"/>
+      <w:numFmt w:val="lowerLetter"/>
+      <w:lvlText w:val="%5)"/>
+      <w:lvlJc w:val="left"/>
+      <w:pPr>
+        <w:ind w:left="2100" w:hanging="420"/>
+      </w:pPr>
+    </w:lvl>
+    <w:lvl w:ilvl="5" w:tplc="0409001B" w:tentative="1">
+      <w:start w:val="1"/>
+      <w:numFmt w:val="lowerRoman"/>
+      <w:lvlText w:val="%6."/>
+      <w:lvlJc w:val="right"/>
+      <w:pPr>
+        <w:ind w:left="2520" w:hanging="420"/>
+      </w:pPr>
+    </w:lvl>
+    <w:lvl w:ilvl="6" w:tplc="0409000F" w:tentative="1">
+      <w:start w:val="1"/>
+      <w:numFmt w:val="decimal"/>
+      <w:lvlText w:val="%7."/>
+      <w:lvlJc w:val="left"/>
+      <w:pPr>
+        <w:ind w:left="2940" w:hanging="420"/>
+      </w:pPr>
+    </w:lvl>
+    <w:lvl w:ilvl="7" w:tplc="04090019" w:tentative="1">
+      <w:start w:val="1"/>
+      <w:numFmt w:val="lowerLetter"/>
+      <w:lvlText w:val="%8)"/>
+      <w:lvlJc w:val="left"/>
+      <w:pPr>
+        <w:ind w:left="3360" w:hanging="420"/>
+      </w:pPr>
+    </w:lvl>
+    <w:lvl w:ilvl="8" w:tplc="0409001B" w:tentative="1">
+      <w:start w:val="1"/>
+      <w:numFmt w:val="lowerRoman"/>
+      <w:lvlText w:val="%9."/>
+      <w:lvlJc w:val="right"/>
+      <w:pPr>
+        <w:ind w:left="3780" w:hanging="420"/>
+      </w:pPr>
+    </w:lvl>
+  </w:abstractNum>
+  <w:abstractNum w:abstractNumId="16" w15:restartNumberingAfterBreak="0">
     <w:nsid w:val="2D221E90"/>
     <w:multiLevelType w:val="hybridMultilevel"/>
     <w:tmpl w:val="DA66FE14"/>
@@ -9844,7 +10221,7 @@
       </w:pPr>
     </w:lvl>
   </w:abstractNum>
-  <w:abstractNum w:abstractNumId="14" w15:restartNumberingAfterBreak="0">
+  <w:abstractNum w:abstractNumId="17" w15:restartNumberingAfterBreak="0">
     <w:nsid w:val="2D9E3375"/>
     <w:multiLevelType w:val="hybridMultilevel"/>
     <w:tmpl w:val="C53E6AC6"/>
@@ -9933,7 +10310,7 @@
       </w:pPr>
     </w:lvl>
   </w:abstractNum>
-  <w:abstractNum w:abstractNumId="15" w15:restartNumberingAfterBreak="0">
+  <w:abstractNum w:abstractNumId="18" w15:restartNumberingAfterBreak="0">
     <w:nsid w:val="31944A2F"/>
     <w:multiLevelType w:val="hybridMultilevel"/>
     <w:tmpl w:val="B78CF90E"/>
@@ -10073,7 +10450,7 @@
       </w:rPr>
     </w:lvl>
   </w:abstractNum>
-  <w:abstractNum w:abstractNumId="16" w15:restartNumberingAfterBreak="0">
+  <w:abstractNum w:abstractNumId="19" w15:restartNumberingAfterBreak="0">
     <w:nsid w:val="355A0266"/>
     <w:multiLevelType w:val="hybridMultilevel"/>
     <w:tmpl w:val="50D8F9C4"/>
@@ -10159,7 +10536,7 @@
       </w:pPr>
     </w:lvl>
   </w:abstractNum>
-  <w:abstractNum w:abstractNumId="17" w15:restartNumberingAfterBreak="0">
+  <w:abstractNum w:abstractNumId="20" w15:restartNumberingAfterBreak="0">
     <w:nsid w:val="46026B3D"/>
     <w:multiLevelType w:val="hybridMultilevel"/>
     <w:tmpl w:val="32D0E662"/>
@@ -10249,7 +10626,96 @@
       </w:pPr>
     </w:lvl>
   </w:abstractNum>
-  <w:abstractNum w:abstractNumId="18" w15:restartNumberingAfterBreak="0">
+  <w:abstractNum w:abstractNumId="21" w15:restartNumberingAfterBreak="0">
+    <w:nsid w:val="4631790E"/>
+    <w:multiLevelType w:val="hybridMultilevel"/>
+    <w:tmpl w:val="41D4EF42"/>
+    <w:lvl w:ilvl="0" w:tplc="0336681A">
+      <w:start w:val="1"/>
+      <w:numFmt w:val="decimal"/>
+      <w:lvlText w:val="%1."/>
+      <w:lvlJc w:val="left"/>
+      <w:pPr>
+        <w:ind w:left="360" w:hanging="360"/>
+      </w:pPr>
+      <w:rPr>
+        <w:rFonts w:hint="default"/>
+      </w:rPr>
+    </w:lvl>
+    <w:lvl w:ilvl="1" w:tplc="04090019" w:tentative="1">
+      <w:start w:val="1"/>
+      <w:numFmt w:val="lowerLetter"/>
+      <w:lvlText w:val="%2)"/>
+      <w:lvlJc w:val="left"/>
+      <w:pPr>
+        <w:ind w:left="840" w:hanging="420"/>
+      </w:pPr>
+    </w:lvl>
+    <w:lvl w:ilvl="2" w:tplc="0409001B" w:tentative="1">
+      <w:start w:val="1"/>
+      <w:numFmt w:val="lowerRoman"/>
+      <w:lvlText w:val="%3."/>
+      <w:lvlJc w:val="right"/>
+      <w:pPr>
+        <w:ind w:left="1260" w:hanging="420"/>
+      </w:pPr>
+    </w:lvl>
+    <w:lvl w:ilvl="3" w:tplc="0409000F" w:tentative="1">
+      <w:start w:val="1"/>
+      <w:numFmt w:val="decimal"/>
+      <w:lvlText w:val="%4."/>
+      <w:lvlJc w:val="left"/>
+      <w:pPr>
+        <w:ind w:left="1680" w:hanging="420"/>
+      </w:pPr>
+    </w:lvl>
+    <w:lvl w:ilvl="4" w:tplc="04090019" w:tentative="1">
+      <w:start w:val="1"/>
+      <w:numFmt w:val="lowerLetter"/>
+      <w:lvlText w:val="%5)"/>
+      <w:lvlJc w:val="left"/>
+      <w:pPr>
+        <w:ind w:left="2100" w:hanging="420"/>
+      </w:pPr>
+    </w:lvl>
+    <w:lvl w:ilvl="5" w:tplc="0409001B" w:tentative="1">
+      <w:start w:val="1"/>
+      <w:numFmt w:val="lowerRoman"/>
+      <w:lvlText w:val="%6."/>
+      <w:lvlJc w:val="right"/>
+      <w:pPr>
+        <w:ind w:left="2520" w:hanging="420"/>
+      </w:pPr>
+    </w:lvl>
+    <w:lvl w:ilvl="6" w:tplc="0409000F" w:tentative="1">
+      <w:start w:val="1"/>
+      <w:numFmt w:val="decimal"/>
+      <w:lvlText w:val="%7."/>
+      <w:lvlJc w:val="left"/>
+      <w:pPr>
+        <w:ind w:left="2940" w:hanging="420"/>
+      </w:pPr>
+    </w:lvl>
+    <w:lvl w:ilvl="7" w:tplc="04090019" w:tentative="1">
+      <w:start w:val="1"/>
+      <w:numFmt w:val="lowerLetter"/>
+      <w:lvlText w:val="%8)"/>
+      <w:lvlJc w:val="left"/>
+      <w:pPr>
+        <w:ind w:left="3360" w:hanging="420"/>
+      </w:pPr>
+    </w:lvl>
+    <w:lvl w:ilvl="8" w:tplc="0409001B" w:tentative="1">
+      <w:start w:val="1"/>
+      <w:numFmt w:val="lowerRoman"/>
+      <w:lvlText w:val="%9."/>
+      <w:lvlJc w:val="right"/>
+      <w:pPr>
+        <w:ind w:left="3780" w:hanging="420"/>
+      </w:pPr>
+    </w:lvl>
+  </w:abstractNum>
+  <w:abstractNum w:abstractNumId="22" w15:restartNumberingAfterBreak="0">
     <w:nsid w:val="4678330D"/>
     <w:multiLevelType w:val="hybridMultilevel"/>
     <w:tmpl w:val="8FFA05EA"/>
@@ -10338,7 +10804,7 @@
       </w:pPr>
     </w:lvl>
   </w:abstractNum>
-  <w:abstractNum w:abstractNumId="19" w15:restartNumberingAfterBreak="0">
+  <w:abstractNum w:abstractNumId="23" w15:restartNumberingAfterBreak="0">
     <w:nsid w:val="488C6DE9"/>
     <w:multiLevelType w:val="hybridMultilevel"/>
     <w:tmpl w:val="554004B6"/>
@@ -10427,7 +10893,7 @@
       </w:pPr>
     </w:lvl>
   </w:abstractNum>
-  <w:abstractNum w:abstractNumId="20" w15:restartNumberingAfterBreak="0">
+  <w:abstractNum w:abstractNumId="24" w15:restartNumberingAfterBreak="0">
     <w:nsid w:val="4A3F2A22"/>
     <w:multiLevelType w:val="multilevel"/>
     <w:tmpl w:val="8242ADD0"/>
@@ -10568,7 +11034,7 @@
       </w:rPr>
     </w:lvl>
   </w:abstractNum>
-  <w:abstractNum w:abstractNumId="21" w15:restartNumberingAfterBreak="0">
+  <w:abstractNum w:abstractNumId="25" w15:restartNumberingAfterBreak="0">
     <w:nsid w:val="4A776E0A"/>
     <w:multiLevelType w:val="hybridMultilevel"/>
     <w:tmpl w:val="65329838"/>
@@ -10708,7 +11174,7 @@
       </w:rPr>
     </w:lvl>
   </w:abstractNum>
-  <w:abstractNum w:abstractNumId="22" w15:restartNumberingAfterBreak="0">
+  <w:abstractNum w:abstractNumId="26" w15:restartNumberingAfterBreak="0">
     <w:nsid w:val="4F4E1776"/>
     <w:multiLevelType w:val="hybridMultilevel"/>
     <w:tmpl w:val="A3DE0FC8"/>
@@ -10797,7 +11263,7 @@
       </w:pPr>
     </w:lvl>
   </w:abstractNum>
-  <w:abstractNum w:abstractNumId="23" w15:restartNumberingAfterBreak="0">
+  <w:abstractNum w:abstractNumId="27" w15:restartNumberingAfterBreak="0">
     <w:nsid w:val="4FAD727D"/>
     <w:multiLevelType w:val="hybridMultilevel"/>
     <w:tmpl w:val="B7828C32"/>
@@ -10887,7 +11353,7 @@
       </w:pPr>
     </w:lvl>
   </w:abstractNum>
-  <w:abstractNum w:abstractNumId="24" w15:restartNumberingAfterBreak="0">
+  <w:abstractNum w:abstractNumId="28" w15:restartNumberingAfterBreak="0">
     <w:nsid w:val="502C5CF1"/>
     <w:multiLevelType w:val="hybridMultilevel"/>
     <w:tmpl w:val="31E8F87C"/>
@@ -11003,7 +11469,7 @@
       </w:pPr>
     </w:lvl>
   </w:abstractNum>
-  <w:abstractNum w:abstractNumId="25" w15:restartNumberingAfterBreak="0">
+  <w:abstractNum w:abstractNumId="29" w15:restartNumberingAfterBreak="0">
     <w:nsid w:val="52CA544A"/>
     <w:multiLevelType w:val="singleLevel"/>
     <w:tmpl w:val="AED6D67E"/>
@@ -11030,7 +11496,7 @@
       </w:rPr>
     </w:lvl>
   </w:abstractNum>
-  <w:abstractNum w:abstractNumId="26" w15:restartNumberingAfterBreak="0">
+  <w:abstractNum w:abstractNumId="30" w15:restartNumberingAfterBreak="0">
     <w:nsid w:val="532A6CEC"/>
     <w:multiLevelType w:val="singleLevel"/>
     <w:tmpl w:val="532A6CEC"/>
@@ -11050,7 +11516,7 @@
       </w:rPr>
     </w:lvl>
   </w:abstractNum>
-  <w:abstractNum w:abstractNumId="27" w15:restartNumberingAfterBreak="0">
+  <w:abstractNum w:abstractNumId="31" w15:restartNumberingAfterBreak="0">
     <w:nsid w:val="532A7701"/>
     <w:multiLevelType w:val="singleLevel"/>
     <w:tmpl w:val="532A7701"/>
@@ -11070,7 +11536,7 @@
       </w:rPr>
     </w:lvl>
   </w:abstractNum>
-  <w:abstractNum w:abstractNumId="28" w15:restartNumberingAfterBreak="0">
+  <w:abstractNum w:abstractNumId="32" w15:restartNumberingAfterBreak="0">
     <w:nsid w:val="53A23236"/>
     <w:multiLevelType w:val="hybridMultilevel"/>
     <w:tmpl w:val="7992598C"/>
@@ -11156,7 +11622,7 @@
       </w:pPr>
     </w:lvl>
   </w:abstractNum>
-  <w:abstractNum w:abstractNumId="29" w15:restartNumberingAfterBreak="0">
+  <w:abstractNum w:abstractNumId="33" w15:restartNumberingAfterBreak="0">
     <w:nsid w:val="53A953A6"/>
     <w:multiLevelType w:val="hybridMultilevel"/>
     <w:tmpl w:val="F6A838BC"/>
@@ -11269,10 +11735,10 @@
       </w:rPr>
     </w:lvl>
   </w:abstractNum>
-  <w:abstractNum w:abstractNumId="30" w15:restartNumberingAfterBreak="0">
+  <w:abstractNum w:abstractNumId="34" w15:restartNumberingAfterBreak="0">
     <w:nsid w:val="568752F4"/>
     <w:multiLevelType w:val="hybridMultilevel"/>
-    <w:tmpl w:val="05F49D74"/>
+    <w:tmpl w:val="E4B243F6"/>
     <w:lvl w:ilvl="0" w:tplc="B7DCEE3C">
       <w:start w:val="1"/>
       <w:numFmt w:val="decimal"/>
@@ -11359,7 +11825,7 @@
       </w:pPr>
     </w:lvl>
   </w:abstractNum>
-  <w:abstractNum w:abstractNumId="31" w15:restartNumberingAfterBreak="0">
+  <w:abstractNum w:abstractNumId="35" w15:restartNumberingAfterBreak="0">
     <w:nsid w:val="56D453AE"/>
     <w:multiLevelType w:val="hybridMultilevel"/>
     <w:tmpl w:val="652EFD36"/>
@@ -11475,7 +11941,7 @@
       </w:pPr>
     </w:lvl>
   </w:abstractNum>
-  <w:abstractNum w:abstractNumId="32" w15:restartNumberingAfterBreak="0">
+  <w:abstractNum w:abstractNumId="36" w15:restartNumberingAfterBreak="0">
     <w:nsid w:val="58F460E7"/>
     <w:multiLevelType w:val="hybridMultilevel"/>
     <w:tmpl w:val="066E0EE0"/>
@@ -11565,7 +12031,7 @@
       </w:pPr>
     </w:lvl>
   </w:abstractNum>
-  <w:abstractNum w:abstractNumId="33" w15:restartNumberingAfterBreak="0">
+  <w:abstractNum w:abstractNumId="37" w15:restartNumberingAfterBreak="0">
     <w:nsid w:val="5AF120F7"/>
     <w:multiLevelType w:val="hybridMultilevel"/>
     <w:tmpl w:val="C0086CA2"/>
@@ -11654,7 +12120,7 @@
       </w:pPr>
     </w:lvl>
   </w:abstractNum>
-  <w:abstractNum w:abstractNumId="34" w15:restartNumberingAfterBreak="0">
+  <w:abstractNum w:abstractNumId="38" w15:restartNumberingAfterBreak="0">
     <w:nsid w:val="5AFE188C"/>
     <w:multiLevelType w:val="hybridMultilevel"/>
     <w:tmpl w:val="0FBABB1A"/>
@@ -11744,7 +12210,7 @@
       </w:pPr>
     </w:lvl>
   </w:abstractNum>
-  <w:abstractNum w:abstractNumId="35" w15:restartNumberingAfterBreak="0">
+  <w:abstractNum w:abstractNumId="39" w15:restartNumberingAfterBreak="0">
     <w:nsid w:val="69CE5182"/>
     <w:multiLevelType w:val="hybridMultilevel"/>
     <w:tmpl w:val="4408514C"/>
@@ -11857,7 +12323,7 @@
       </w:rPr>
     </w:lvl>
   </w:abstractNum>
-  <w:abstractNum w:abstractNumId="36" w15:restartNumberingAfterBreak="0">
+  <w:abstractNum w:abstractNumId="40" w15:restartNumberingAfterBreak="0">
     <w:nsid w:val="6B765748"/>
     <w:multiLevelType w:val="hybridMultilevel"/>
     <w:tmpl w:val="439059C8"/>
@@ -11946,7 +12412,7 @@
       </w:pPr>
     </w:lvl>
   </w:abstractNum>
-  <w:abstractNum w:abstractNumId="37" w15:restartNumberingAfterBreak="0">
+  <w:abstractNum w:abstractNumId="41" w15:restartNumberingAfterBreak="0">
     <w:nsid w:val="6CE678F8"/>
     <w:multiLevelType w:val="hybridMultilevel"/>
     <w:tmpl w:val="B9EC09E4"/>
@@ -12036,7 +12502,7 @@
       </w:pPr>
     </w:lvl>
   </w:abstractNum>
-  <w:abstractNum w:abstractNumId="38" w15:restartNumberingAfterBreak="0">
+  <w:abstractNum w:abstractNumId="42" w15:restartNumberingAfterBreak="0">
     <w:nsid w:val="6E0F0A3D"/>
     <w:multiLevelType w:val="hybridMultilevel"/>
     <w:tmpl w:val="4FC820D8"/>
@@ -12154,7 +12620,7 @@
       </w:pPr>
     </w:lvl>
   </w:abstractNum>
-  <w:abstractNum w:abstractNumId="39" w15:restartNumberingAfterBreak="0">
+  <w:abstractNum w:abstractNumId="43" w15:restartNumberingAfterBreak="0">
     <w:nsid w:val="6FC4736E"/>
     <w:multiLevelType w:val="hybridMultilevel"/>
     <w:tmpl w:val="3E22FB62"/>
@@ -12243,7 +12709,7 @@
       </w:pPr>
     </w:lvl>
   </w:abstractNum>
-  <w:abstractNum w:abstractNumId="40" w15:restartNumberingAfterBreak="0">
+  <w:abstractNum w:abstractNumId="44" w15:restartNumberingAfterBreak="0">
     <w:nsid w:val="742E6CCE"/>
     <w:multiLevelType w:val="hybridMultilevel"/>
     <w:tmpl w:val="E500ED52"/>
@@ -12356,7 +12822,7 @@
       </w:rPr>
     </w:lvl>
   </w:abstractNum>
-  <w:abstractNum w:abstractNumId="41" w15:restartNumberingAfterBreak="0">
+  <w:abstractNum w:abstractNumId="45" w15:restartNumberingAfterBreak="0">
     <w:nsid w:val="74757E23"/>
     <w:multiLevelType w:val="hybridMultilevel"/>
     <w:tmpl w:val="EC1221AA"/>
@@ -12446,7 +12912,7 @@
       </w:pPr>
     </w:lvl>
   </w:abstractNum>
-  <w:abstractNum w:abstractNumId="42" w15:restartNumberingAfterBreak="0">
+  <w:abstractNum w:abstractNumId="46" w15:restartNumberingAfterBreak="0">
     <w:nsid w:val="77332A8A"/>
     <w:multiLevelType w:val="hybridMultilevel"/>
     <w:tmpl w:val="56E4028C"/>
@@ -12535,7 +13001,7 @@
       </w:pPr>
     </w:lvl>
   </w:abstractNum>
-  <w:abstractNum w:abstractNumId="43" w15:restartNumberingAfterBreak="0">
+  <w:abstractNum w:abstractNumId="47" w15:restartNumberingAfterBreak="0">
     <w:nsid w:val="79D25210"/>
     <w:multiLevelType w:val="hybridMultilevel"/>
     <w:tmpl w:val="078E4FDE"/>
@@ -12653,7 +13119,7 @@
       </w:pPr>
     </w:lvl>
   </w:abstractNum>
-  <w:abstractNum w:abstractNumId="44" w15:restartNumberingAfterBreak="0">
+  <w:abstractNum w:abstractNumId="48" w15:restartNumberingAfterBreak="0">
     <w:nsid w:val="7B3735A6"/>
     <w:multiLevelType w:val="hybridMultilevel"/>
     <w:tmpl w:val="D07C9B96"/>
@@ -12797,19 +13263,19 @@
     <w:abstractNumId w:val="7"/>
   </w:num>
   <w:num w:numId="2">
-    <w:abstractNumId w:val="38"/>
+    <w:abstractNumId w:val="42"/>
   </w:num>
   <w:num w:numId="3">
-    <w:abstractNumId w:val="43"/>
+    <w:abstractNumId w:val="47"/>
   </w:num>
   <w:num w:numId="4">
-    <w:abstractNumId w:val="25"/>
+    <w:abstractNumId w:val="29"/>
   </w:num>
   <w:num w:numId="5">
-    <w:abstractNumId w:val="17"/>
+    <w:abstractNumId w:val="20"/>
   </w:num>
   <w:num w:numId="6">
-    <w:abstractNumId w:val="37"/>
+    <w:abstractNumId w:val="41"/>
   </w:num>
   <w:num w:numId="7">
     <w:abstractNumId w:val="2"/>
@@ -12818,31 +13284,31 @@
     <w:abstractNumId w:val="6"/>
   </w:num>
   <w:num w:numId="9">
-    <w:abstractNumId w:val="21"/>
+    <w:abstractNumId w:val="25"/>
   </w:num>
   <w:num w:numId="10">
-    <w:abstractNumId w:val="15"/>
+    <w:abstractNumId w:val="18"/>
   </w:num>
   <w:num w:numId="11">
-    <w:abstractNumId w:val="35"/>
+    <w:abstractNumId w:val="39"/>
   </w:num>
   <w:num w:numId="12">
-    <w:abstractNumId w:val="29"/>
+    <w:abstractNumId w:val="33"/>
   </w:num>
   <w:num w:numId="13">
-    <w:abstractNumId w:val="13"/>
+    <w:abstractNumId w:val="16"/>
   </w:num>
   <w:num w:numId="14">
-    <w:abstractNumId w:val="14"/>
+    <w:abstractNumId w:val="17"/>
   </w:num>
   <w:num w:numId="15">
-    <w:abstractNumId w:val="27"/>
+    <w:abstractNumId w:val="31"/>
   </w:num>
   <w:num w:numId="16">
-    <w:abstractNumId w:val="26"/>
+    <w:abstractNumId w:val="30"/>
   </w:num>
   <w:num w:numId="17">
-    <w:abstractNumId w:val="40"/>
+    <w:abstractNumId w:val="44"/>
   </w:num>
   <w:num w:numId="18">
     <w:abstractNumId w:val="1"/>
@@ -12851,52 +13317,52 @@
     <w:abstractNumId w:val="4"/>
   </w:num>
   <w:num w:numId="20">
-    <w:abstractNumId w:val="12"/>
+    <w:abstractNumId w:val="14"/>
   </w:num>
   <w:num w:numId="21">
-    <w:abstractNumId w:val="44"/>
+    <w:abstractNumId w:val="48"/>
   </w:num>
   <w:num w:numId="22">
-    <w:abstractNumId w:val="39"/>
+    <w:abstractNumId w:val="43"/>
   </w:num>
   <w:num w:numId="23">
-    <w:abstractNumId w:val="34"/>
+    <w:abstractNumId w:val="38"/>
   </w:num>
   <w:num w:numId="24">
-    <w:abstractNumId w:val="20"/>
+    <w:abstractNumId w:val="24"/>
   </w:num>
   <w:num w:numId="25">
-    <w:abstractNumId w:val="18"/>
+    <w:abstractNumId w:val="22"/>
   </w:num>
   <w:num w:numId="26">
     <w:abstractNumId w:val="3"/>
   </w:num>
   <w:num w:numId="27">
-    <w:abstractNumId w:val="31"/>
+    <w:abstractNumId w:val="35"/>
   </w:num>
   <w:num w:numId="28">
-    <w:abstractNumId w:val="24"/>
+    <w:abstractNumId w:val="28"/>
   </w:num>
   <w:num w:numId="29">
     <w:abstractNumId w:val="0"/>
   </w:num>
   <w:num w:numId="30">
-    <w:abstractNumId w:val="22"/>
+    <w:abstractNumId w:val="26"/>
   </w:num>
   <w:num w:numId="31">
     <w:abstractNumId w:val="10"/>
   </w:num>
   <w:num w:numId="32">
-    <w:abstractNumId w:val="33"/>
+    <w:abstractNumId w:val="37"/>
   </w:num>
   <w:num w:numId="33">
-    <w:abstractNumId w:val="16"/>
+    <w:abstractNumId w:val="19"/>
   </w:num>
   <w:num w:numId="34">
     <w:abstractNumId w:val="9"/>
   </w:num>
   <w:num w:numId="35">
-    <w:abstractNumId w:val="28"/>
+    <w:abstractNumId w:val="32"/>
   </w:num>
   <w:num w:numId="36">
     <w:abstractNumId w:val="5"/>
@@ -12905,28 +13371,40 @@
     <w:abstractNumId w:val="8"/>
   </w:num>
   <w:num w:numId="38">
-    <w:abstractNumId w:val="32"/>
+    <w:abstractNumId w:val="36"/>
   </w:num>
   <w:num w:numId="39">
+    <w:abstractNumId w:val="27"/>
+  </w:num>
+  <w:num w:numId="40">
+    <w:abstractNumId w:val="45"/>
+  </w:num>
+  <w:num w:numId="41">
+    <w:abstractNumId w:val="34"/>
+  </w:num>
+  <w:num w:numId="42">
+    <w:abstractNumId w:val="40"/>
+  </w:num>
+  <w:num w:numId="43">
+    <w:abstractNumId w:val="46"/>
+  </w:num>
+  <w:num w:numId="44">
     <w:abstractNumId w:val="23"/>
   </w:num>
-  <w:num w:numId="40">
-    <w:abstractNumId w:val="41"/>
+  <w:num w:numId="45">
+    <w:abstractNumId w:val="12"/>
   </w:num>
-  <w:num w:numId="41">
-    <w:abstractNumId w:val="30"/>
+  <w:num w:numId="46">
+    <w:abstractNumId w:val="11"/>
   </w:num>
-  <w:num w:numId="42">
-    <w:abstractNumId w:val="36"/>
+  <w:num w:numId="47">
+    <w:abstractNumId w:val="15"/>
   </w:num>
-  <w:num w:numId="43">
-    <w:abstractNumId w:val="42"/>
+  <w:num w:numId="48">
+    <w:abstractNumId w:val="13"/>
   </w:num>
-  <w:num w:numId="44">
-    <w:abstractNumId w:val="19"/>
-  </w:num>
-  <w:num w:numId="45">
-    <w:abstractNumId w:val="11"/>
+  <w:num w:numId="49">
+    <w:abstractNumId w:val="21"/>
   </w:num>
   <w:numIdMacAtCleanup w:val="5"/>
 </w:numbering>

--- a/Git桌面-不放大文件/中期准备/中期报告和ppt/我的中期/中期报告_吕九峦v1.0.docx
+++ b/Git桌面-不放大文件/中期准备/中期报告和ppt/我的中期/中期报告_吕九峦v1.0.docx
@@ -1886,7 +1886,6 @@
                 <w:szCs w:val="28"/>
               </w:rPr>
             </w:pPr>
-            <w:proofErr w:type="gramStart"/>
             <w:r>
               <w:rPr>
                 <w:rFonts w:eastAsiaTheme="minorEastAsia" w:cs="Times New Roman" w:hint="eastAsia"/>
@@ -1896,7 +1895,6 @@
               </w:rPr>
               <w:t>韦庆杰</w:t>
             </w:r>
-            <w:proofErr w:type="gramEnd"/>
             <w:r>
               <w:rPr>
                 <w:rFonts w:eastAsiaTheme="minorEastAsia" w:cs="Times New Roman"/>
@@ -2210,7 +2208,7 @@
         <w:snapToGrid/>
         <w:jc w:val="left"/>
         <w:rPr>
-          <w:rFonts w:cs="Times New Roman" w:hint="eastAsia"/>
+          <w:rFonts w:cs="Times New Roman"/>
           <w:b/>
         </w:rPr>
       </w:pPr>
@@ -2502,14 +2500,12 @@
               <w:spacing w:line="276" w:lineRule="auto"/>
               <w:jc w:val="center"/>
             </w:pPr>
-            <w:proofErr w:type="gramStart"/>
             <w:r>
               <w:rPr>
                 <w:rFonts w:hint="eastAsia"/>
               </w:rPr>
               <w:t>韦庆杰</w:t>
             </w:r>
-            <w:proofErr w:type="gramEnd"/>
           </w:p>
         </w:tc>
         <w:tc>
@@ -2575,14 +2571,12 @@
             <w:r>
               <w:t xml:space="preserve"> </w:t>
             </w:r>
-            <w:proofErr w:type="gramStart"/>
             <w:r>
               <w:rPr>
                 <w:rFonts w:hint="eastAsia"/>
               </w:rPr>
               <w:t>钱鹰</w:t>
             </w:r>
-            <w:proofErr w:type="gramEnd"/>
           </w:p>
         </w:tc>
       </w:tr>
@@ -3026,21 +3020,7 @@
               <w:rPr>
                 <w:rFonts w:hint="eastAsia"/>
               </w:rPr>
-              <w:t>问题的多方联邦</w:t>
-            </w:r>
-            <w:proofErr w:type="gramStart"/>
-            <w:r>
-              <w:rPr>
-                <w:rFonts w:hint="eastAsia"/>
-              </w:rPr>
-              <w:t>半监督</w:t>
-            </w:r>
-            <w:proofErr w:type="gramEnd"/>
-            <w:r>
-              <w:rPr>
-                <w:rFonts w:hint="eastAsia"/>
-              </w:rPr>
-              <w:t>推荐方法研究</w:t>
+              <w:t>问题的多方联邦半监督推荐方法研究</w:t>
             </w:r>
           </w:p>
         </w:tc>
@@ -3305,21 +3285,7 @@
               <w:rPr>
                 <w:rFonts w:hint="eastAsia"/>
               </w:rPr>
-              <w:t>。通过多方联邦协作，补充未标记数据，实现</w:t>
-            </w:r>
-            <w:proofErr w:type="gramStart"/>
-            <w:r>
-              <w:rPr>
-                <w:rFonts w:hint="eastAsia"/>
-              </w:rPr>
-              <w:t>半监督</w:t>
-            </w:r>
-            <w:proofErr w:type="gramEnd"/>
-            <w:r>
-              <w:rPr>
-                <w:rFonts w:hint="eastAsia"/>
-              </w:rPr>
-              <w:t>算法的训练，同时确保各方数据隐私</w:t>
+              <w:t>。通过多方联邦协作，补充未标记数据，实现半监督算法的训练，同时确保各方数据隐私</w:t>
             </w:r>
             <w:r>
               <w:rPr>
@@ -3620,39 +3586,17 @@
               </w:rPr>
               <w:t>联邦</w:t>
             </w:r>
-            <w:proofErr w:type="gramStart"/>
-            <w:r>
-              <w:rPr>
-                <w:rFonts w:hint="eastAsia"/>
-              </w:rPr>
-              <w:t>半监督</w:t>
-            </w:r>
-            <w:proofErr w:type="gramEnd"/>
-            <w:r>
-              <w:rPr>
-                <w:rFonts w:hint="eastAsia"/>
-              </w:rPr>
-              <w:t>推荐方法。</w:t>
-            </w:r>
-            <w:r>
-              <w:rPr>
-                <w:rFonts w:hint="eastAsia"/>
-              </w:rPr>
-              <w:t>设计基于正样本和未标记样本的纵向联邦</w:t>
-            </w:r>
-            <w:proofErr w:type="gramStart"/>
-            <w:r>
-              <w:rPr>
-                <w:rFonts w:hint="eastAsia"/>
-              </w:rPr>
-              <w:t>半监督</w:t>
-            </w:r>
-            <w:proofErr w:type="gramEnd"/>
-            <w:r>
-              <w:rPr>
-                <w:rFonts w:hint="eastAsia"/>
-              </w:rPr>
-              <w:t>推荐方法，在保护各方数据隐私的前提下，协同训练推荐模型。</w:t>
+            <w:r>
+              <w:rPr>
+                <w:rFonts w:hint="eastAsia"/>
+              </w:rPr>
+              <w:t>半监督推荐方法。</w:t>
+            </w:r>
+            <w:r>
+              <w:rPr>
+                <w:rFonts w:hint="eastAsia"/>
+              </w:rPr>
+              <w:t>设计基于正样本和未标记样本的纵向联邦半监督推荐方法，在保护各方数据隐私的前提下，协同训练推荐模型。</w:t>
             </w:r>
           </w:p>
           <w:p>
@@ -3681,21 +3625,7 @@
               <w:rPr>
                 <w:rFonts w:hint="eastAsia"/>
               </w:rPr>
-              <w:t>纵向联邦</w:t>
-            </w:r>
-            <w:proofErr w:type="gramStart"/>
-            <w:r>
-              <w:rPr>
-                <w:rFonts w:hint="eastAsia"/>
-              </w:rPr>
-              <w:t>半监督</w:t>
-            </w:r>
-            <w:proofErr w:type="gramEnd"/>
-            <w:r>
-              <w:rPr>
-                <w:rFonts w:hint="eastAsia"/>
-              </w:rPr>
-              <w:t>算法的优化与改进。</w:t>
+              <w:t>纵向联邦半监督算法的优化与改进。</w:t>
             </w:r>
           </w:p>
         </w:tc>
@@ -3780,21 +3710,7 @@
               <w:rPr>
                 <w:rFonts w:hint="eastAsia"/>
               </w:rPr>
-              <w:t>设计并构建了基于纵向联邦学习的联邦</w:t>
-            </w:r>
-            <w:proofErr w:type="gramStart"/>
-            <w:r>
-              <w:rPr>
-                <w:rFonts w:hint="eastAsia"/>
-              </w:rPr>
-              <w:t>半监督</w:t>
-            </w:r>
-            <w:proofErr w:type="gramEnd"/>
-            <w:r>
-              <w:rPr>
-                <w:rFonts w:hint="eastAsia"/>
-              </w:rPr>
-              <w:t>推荐模型。推荐过程主要包括三个关键步骤：数据预处理、加密样本对齐以及算法执行。在</w:t>
+              <w:t>设计并构建了基于纵向联邦学习的联邦半监督推荐模型。推荐过程主要包括三个关键步骤：数据预处理、加密样本对齐以及算法执行。在</w:t>
             </w:r>
             <w:r>
               <w:rPr>
@@ -4188,35 +4104,7 @@
               <w:rPr>
                 <w:rFonts w:hint="eastAsia"/>
               </w:rPr>
-              <w:t>问题，设计了一种多方联邦</w:t>
-            </w:r>
-            <w:proofErr w:type="gramStart"/>
-            <w:r>
-              <w:rPr>
-                <w:rFonts w:hint="eastAsia"/>
-              </w:rPr>
-              <w:t>半监督</w:t>
-            </w:r>
-            <w:proofErr w:type="gramEnd"/>
-            <w:r>
-              <w:rPr>
-                <w:rFonts w:hint="eastAsia"/>
-              </w:rPr>
-              <w:t>推荐算法，确保在保护各方数据隐私的前提下，实现多方协作训练。该算法不仅有效地补充了未标记数据的不足，还通过安全加密协议保障了各方数据的隐私性，实现了高效且安全的联邦</w:t>
-            </w:r>
-            <w:proofErr w:type="gramStart"/>
-            <w:r>
-              <w:rPr>
-                <w:rFonts w:hint="eastAsia"/>
-              </w:rPr>
-              <w:t>半监督</w:t>
-            </w:r>
-            <w:proofErr w:type="gramEnd"/>
-            <w:r>
-              <w:rPr>
-                <w:rFonts w:hint="eastAsia"/>
-              </w:rPr>
-              <w:t>推荐。</w:t>
+              <w:t>问题，设计了一种多方联邦半监督推荐算法，确保在保护各方数据隐私的前提下，实现多方协作训练。该算法不仅有效地补充了未标记数据的不足，还通过安全加密协议保障了各方数据的隐私性，实现了高效且安全的联邦半监督推荐。</w:t>
             </w:r>
           </w:p>
         </w:tc>
@@ -4305,21 +4193,7 @@
               <w:rPr>
                 <w:rFonts w:hint="eastAsia"/>
               </w:rPr>
-              <w:t>改造半监督学习方法，适用于纵向联邦学习环境，实现多方联邦</w:t>
-            </w:r>
-            <w:proofErr w:type="gramStart"/>
-            <w:r>
-              <w:rPr>
-                <w:rFonts w:hint="eastAsia"/>
-              </w:rPr>
-              <w:t>半监督</w:t>
-            </w:r>
-            <w:proofErr w:type="gramEnd"/>
-            <w:r>
-              <w:rPr>
-                <w:rFonts w:hint="eastAsia"/>
-              </w:rPr>
-              <w:t>推荐。</w:t>
+              <w:t>改造半监督学习方法，适用于纵向联邦学习环境，实现多方联邦半监督推荐。</w:t>
             </w:r>
           </w:p>
         </w:tc>
@@ -4411,56 +4285,14 @@
               <w:rPr>
                 <w:rFonts w:hint="eastAsia"/>
               </w:rPr>
-              <w:t>完成了多方联邦</w:t>
-            </w:r>
-            <w:proofErr w:type="gramStart"/>
-            <w:r>
-              <w:rPr>
-                <w:rFonts w:hint="eastAsia"/>
-              </w:rPr>
-              <w:t>半监督</w:t>
-            </w:r>
-            <w:proofErr w:type="gramEnd"/>
-            <w:r>
-              <w:rPr>
-                <w:rFonts w:hint="eastAsia"/>
-              </w:rPr>
-              <w:t>推荐模型构建和实验。设计了一种多方联邦</w:t>
-            </w:r>
-            <w:proofErr w:type="gramStart"/>
-            <w:r>
-              <w:rPr>
-                <w:rFonts w:hint="eastAsia"/>
-              </w:rPr>
-              <w:t>半监督</w:t>
-            </w:r>
-            <w:proofErr w:type="gramEnd"/>
-            <w:r>
-              <w:rPr>
-                <w:rFonts w:hint="eastAsia"/>
-              </w:rPr>
-              <w:t>推荐算法，确保在保护各方数据隐私的前提下，实现多方协作训练。该算法不仅有效地补充了</w:t>
+              <w:t>完成了多方联邦半监督推荐模型构建和实验。设计了一种多方联邦半监督推荐算法，确保在保护各方数据隐私的前提下，实现多方协作训练。该算法不仅有效地补充了</w:t>
             </w:r>
             <w:r>
               <w:rPr>
                 <w:rFonts w:hint="eastAsia"/>
               </w:rPr>
               <w:lastRenderedPageBreak/>
-              <w:t>未标记数据的不足，还通过安全加密协议保障了各方数据的隐私性，实现了高效且安全的联邦</w:t>
-            </w:r>
-            <w:proofErr w:type="gramStart"/>
-            <w:r>
-              <w:rPr>
-                <w:rFonts w:hint="eastAsia"/>
-              </w:rPr>
-              <w:t>半监督</w:t>
-            </w:r>
-            <w:proofErr w:type="gramEnd"/>
-            <w:r>
-              <w:rPr>
-                <w:rFonts w:hint="eastAsia"/>
-              </w:rPr>
-              <w:t>推荐。通过实验对比，本研究构建的模型相较于</w:t>
+              <w:t>未标记数据的不足，还通过安全加密协议保障了各方数据的隐私性，实现了高效且安全的联邦半监督推荐。通过实验对比，本研究构建的模型相较于</w:t>
             </w:r>
             <w:r>
               <w:rPr>
@@ -4555,21 +4387,7 @@
               <w:rPr>
                 <w:rFonts w:hint="eastAsia"/>
               </w:rPr>
-              <w:t>联邦</w:t>
-            </w:r>
-            <w:proofErr w:type="gramStart"/>
-            <w:r>
-              <w:rPr>
-                <w:rFonts w:hint="eastAsia"/>
-              </w:rPr>
-              <w:t>半监督</w:t>
-            </w:r>
-            <w:proofErr w:type="gramEnd"/>
-            <w:r>
-              <w:rPr>
-                <w:rFonts w:hint="eastAsia"/>
-              </w:rPr>
-              <w:t>推荐方面的论文</w:t>
+              <w:t>联邦半监督推荐方面的论文</w:t>
             </w:r>
           </w:p>
         </w:tc>
@@ -4593,21 +4411,7 @@
               <w:rPr>
                 <w:rFonts w:hint="eastAsia"/>
               </w:rPr>
-              <w:t>基于多方联邦</w:t>
-            </w:r>
-            <w:proofErr w:type="gramStart"/>
-            <w:r>
-              <w:rPr>
-                <w:rFonts w:hint="eastAsia"/>
-              </w:rPr>
-              <w:t>半监督</w:t>
-            </w:r>
-            <w:proofErr w:type="gramEnd"/>
-            <w:r>
-              <w:rPr>
-                <w:rFonts w:hint="eastAsia"/>
-              </w:rPr>
-              <w:t>推荐方面的论文，已</w:t>
+              <w:t>基于多方联邦半监督推荐方面的论文，已</w:t>
             </w:r>
             <w:r>
               <w:rPr>
@@ -5252,308 +5056,272 @@
               <w:rPr>
                 <w:rFonts w:hint="eastAsia"/>
               </w:rPr>
+              <w:t>联邦半监督推荐</w:t>
+            </w:r>
+            <w:r>
+              <w:rPr>
+                <w:rFonts w:hint="eastAsia"/>
+              </w:rPr>
+              <w:t>领域</w:t>
+            </w:r>
+            <w:r>
+              <w:rPr>
+                <w:rFonts w:hint="eastAsia"/>
+              </w:rPr>
+              <w:t>的研究</w:t>
+            </w:r>
+            <w:r>
+              <w:rPr>
+                <w:rFonts w:hint="eastAsia"/>
+              </w:rPr>
+              <w:t>现状，</w:t>
+            </w:r>
+            <w:r>
+              <w:rPr>
+                <w:rFonts w:hint="eastAsia"/>
+              </w:rPr>
+              <w:t>确定研究方向及目标。</w:t>
+            </w:r>
+          </w:p>
+          <w:p>
+            <w:pPr>
+              <w:spacing w:line="276" w:lineRule="auto"/>
+            </w:pPr>
+            <w:r>
+              <w:rPr>
+                <w:rFonts w:hint="eastAsia"/>
+              </w:rPr>
+              <w:t>第二阶段（</w:t>
+            </w:r>
+            <w:r>
+              <w:rPr>
+                <w:rFonts w:hint="eastAsia"/>
+              </w:rPr>
+              <w:t>2</w:t>
+            </w:r>
+            <w:r>
+              <w:t>02</w:t>
+            </w:r>
+            <w:r>
+              <w:rPr>
+                <w:rFonts w:hint="eastAsia"/>
+              </w:rPr>
+              <w:t>3</w:t>
+            </w:r>
+            <w:r>
+              <w:rPr>
+                <w:rFonts w:hint="eastAsia"/>
+              </w:rPr>
+              <w:t>.</w:t>
+            </w:r>
+            <w:r>
+              <w:t>12-2</w:t>
+            </w:r>
+            <w:r>
+              <w:t>02</w:t>
+            </w:r>
+            <w:r>
+              <w:rPr>
+                <w:rFonts w:hint="eastAsia"/>
+              </w:rPr>
+              <w:t>4</w:t>
+            </w:r>
+            <w:r>
+              <w:t>.05</w:t>
+            </w:r>
+            <w:r>
+              <w:rPr>
+                <w:rFonts w:hint="eastAsia"/>
+              </w:rPr>
+              <w:t>）</w:t>
+            </w:r>
+            <w:r>
+              <w:rPr>
+                <w:rFonts w:hint="eastAsia"/>
+              </w:rPr>
+              <w:t>：</w:t>
+            </w:r>
+            <w:r>
+              <w:rPr>
+                <w:rFonts w:hint="eastAsia"/>
+              </w:rPr>
+              <w:t>搜集</w:t>
+            </w:r>
+            <w:r>
+              <w:rPr>
+                <w:rFonts w:hint="eastAsia"/>
+              </w:rPr>
+              <w:t>并阅读</w:t>
+            </w:r>
+            <w:r>
+              <w:rPr>
+                <w:rFonts w:hint="eastAsia"/>
+              </w:rPr>
+              <w:t>近五年</w:t>
+            </w:r>
+            <w:r>
+              <w:rPr>
+                <w:rFonts w:hint="eastAsia"/>
+              </w:rPr>
+              <w:t>基于</w:t>
+            </w:r>
+            <w:r>
+              <w:rPr>
+                <w:rFonts w:hint="eastAsia"/>
+              </w:rPr>
+              <w:t>联邦学习</w:t>
+            </w:r>
+            <w:r>
+              <w:rPr>
+                <w:rFonts w:hint="eastAsia"/>
+              </w:rPr>
+              <w:t>与</w:t>
+            </w:r>
+            <w:r>
+              <w:rPr>
+                <w:rFonts w:hint="eastAsia"/>
+              </w:rPr>
+              <w:t>半监督学习</w:t>
+            </w:r>
+            <w:r>
+              <w:rPr>
+                <w:rFonts w:hint="eastAsia"/>
+              </w:rPr>
+              <w:t>的顶会顶刊论文，</w:t>
+            </w:r>
+            <w:r>
+              <w:rPr>
+                <w:rFonts w:hint="eastAsia"/>
+              </w:rPr>
+              <w:t>复现常用模型，</w:t>
+            </w:r>
+            <w:r>
+              <w:rPr>
+                <w:rFonts w:hint="eastAsia"/>
+              </w:rPr>
+              <w:t>从结果和理论分析</w:t>
+            </w:r>
+            <w:r>
+              <w:rPr>
+                <w:rFonts w:hint="eastAsia"/>
+              </w:rPr>
+              <w:t>模型</w:t>
+            </w:r>
+            <w:r>
+              <w:rPr>
+                <w:rFonts w:hint="eastAsia"/>
+              </w:rPr>
+              <w:t>不足。</w:t>
+            </w:r>
+          </w:p>
+          <w:p>
+            <w:pPr>
+              <w:spacing w:line="276" w:lineRule="auto"/>
+            </w:pPr>
+            <w:r>
+              <w:rPr>
+                <w:rFonts w:hint="eastAsia"/>
+              </w:rPr>
+              <w:t>第三阶段</w:t>
+            </w:r>
+            <w:r>
+              <w:rPr>
+                <w:rFonts w:hint="eastAsia"/>
+              </w:rPr>
+              <w:t>（</w:t>
+            </w:r>
+            <w:r>
+              <w:rPr>
+                <w:rFonts w:hint="eastAsia"/>
+              </w:rPr>
+              <w:t>2</w:t>
+            </w:r>
+            <w:r>
+              <w:t>02</w:t>
+            </w:r>
+            <w:r>
+              <w:rPr>
+                <w:rFonts w:hint="eastAsia"/>
+              </w:rPr>
+              <w:t>4</w:t>
+            </w:r>
+            <w:r>
+              <w:t>.06-202</w:t>
+            </w:r>
+            <w:r>
+              <w:rPr>
+                <w:rFonts w:hint="eastAsia"/>
+              </w:rPr>
+              <w:t>4</w:t>
+            </w:r>
+            <w:r>
+              <w:t>.</w:t>
+            </w:r>
+            <w:r>
+              <w:t>1</w:t>
+            </w:r>
+            <w:r>
+              <w:t>1</w:t>
+            </w:r>
+            <w:r>
+              <w:rPr>
+                <w:rFonts w:hint="eastAsia"/>
+              </w:rPr>
+              <w:t>）</w:t>
+            </w:r>
+            <w:r>
+              <w:rPr>
+                <w:rFonts w:hint="eastAsia"/>
+              </w:rPr>
+              <w:t>：</w:t>
+            </w:r>
+            <w:r>
+              <w:rPr>
+                <w:rFonts w:hint="eastAsia"/>
+              </w:rPr>
+              <w:t>根据</w:t>
+            </w:r>
+            <w:r>
+              <w:rPr>
+                <w:rFonts w:hint="eastAsia"/>
+              </w:rPr>
+              <w:t>当前模型存在问题，</w:t>
+            </w:r>
+            <w:r>
+              <w:rPr>
+                <w:rFonts w:hint="eastAsia"/>
+              </w:rPr>
+              <w:t>进行改进优化</w:t>
+            </w:r>
+            <w:r>
+              <w:rPr>
+                <w:rFonts w:hint="eastAsia"/>
+              </w:rPr>
+              <w:t>，</w:t>
+            </w:r>
+            <w:r>
+              <w:rPr>
+                <w:rFonts w:hint="eastAsia"/>
+              </w:rPr>
+              <w:t>完成</w:t>
+            </w:r>
+            <w:r>
+              <w:rPr>
+                <w:rFonts w:ascii="宋体" w:hAnsi="宋体" w:hint="eastAsia"/>
+              </w:rPr>
+              <w:t>针对UDD-PU问题的多方</w:t>
+            </w:r>
+            <w:r>
+              <w:rPr>
+                <w:rFonts w:ascii="宋体" w:hAnsi="宋体" w:hint="eastAsia"/>
+              </w:rPr>
               <w:t>联邦</w:t>
             </w:r>
-            <w:proofErr w:type="gramStart"/>
-            <w:r>
-              <w:rPr>
-                <w:rFonts w:hint="eastAsia"/>
-              </w:rPr>
-              <w:t>半监督</w:t>
-            </w:r>
-            <w:proofErr w:type="gramEnd"/>
-            <w:r>
-              <w:rPr>
-                <w:rFonts w:hint="eastAsia"/>
-              </w:rPr>
-              <w:t>推荐</w:t>
-            </w:r>
-            <w:r>
-              <w:rPr>
-                <w:rFonts w:hint="eastAsia"/>
-              </w:rPr>
-              <w:t>领域</w:t>
-            </w:r>
-            <w:r>
-              <w:rPr>
-                <w:rFonts w:hint="eastAsia"/>
-              </w:rPr>
-              <w:t>的研究</w:t>
-            </w:r>
-            <w:r>
-              <w:rPr>
-                <w:rFonts w:hint="eastAsia"/>
-              </w:rPr>
-              <w:t>现状，</w:t>
-            </w:r>
-            <w:r>
-              <w:rPr>
-                <w:rFonts w:hint="eastAsia"/>
-              </w:rPr>
-              <w:t>确定研究方向及目标。</w:t>
-            </w:r>
-          </w:p>
-          <w:p>
-            <w:pPr>
-              <w:spacing w:line="276" w:lineRule="auto"/>
-            </w:pPr>
-            <w:r>
-              <w:rPr>
-                <w:rFonts w:hint="eastAsia"/>
-              </w:rPr>
-              <w:t>第二阶段（</w:t>
-            </w:r>
-            <w:r>
-              <w:rPr>
-                <w:rFonts w:hint="eastAsia"/>
-              </w:rPr>
-              <w:t>2</w:t>
-            </w:r>
-            <w:r>
-              <w:t>02</w:t>
-            </w:r>
-            <w:r>
-              <w:rPr>
-                <w:rFonts w:hint="eastAsia"/>
-              </w:rPr>
-              <w:t>3</w:t>
-            </w:r>
-            <w:r>
-              <w:rPr>
-                <w:rFonts w:hint="eastAsia"/>
-              </w:rPr>
-              <w:t>.</w:t>
-            </w:r>
-            <w:r>
-              <w:t>12-2</w:t>
-            </w:r>
-            <w:r>
-              <w:t>02</w:t>
-            </w:r>
-            <w:r>
-              <w:rPr>
-                <w:rFonts w:hint="eastAsia"/>
-              </w:rPr>
-              <w:t>4</w:t>
-            </w:r>
-            <w:r>
-              <w:t>.05</w:t>
-            </w:r>
-            <w:r>
-              <w:rPr>
-                <w:rFonts w:hint="eastAsia"/>
-              </w:rPr>
-              <w:t>）</w:t>
-            </w:r>
-            <w:r>
-              <w:rPr>
-                <w:rFonts w:hint="eastAsia"/>
-              </w:rPr>
-              <w:t>：</w:t>
-            </w:r>
-            <w:r>
-              <w:rPr>
-                <w:rFonts w:hint="eastAsia"/>
-              </w:rPr>
-              <w:t>搜集</w:t>
-            </w:r>
-            <w:r>
-              <w:rPr>
-                <w:rFonts w:hint="eastAsia"/>
-              </w:rPr>
-              <w:t>并阅读</w:t>
-            </w:r>
-            <w:r>
-              <w:rPr>
-                <w:rFonts w:hint="eastAsia"/>
-              </w:rPr>
-              <w:t>近五年</w:t>
-            </w:r>
-            <w:r>
-              <w:rPr>
-                <w:rFonts w:hint="eastAsia"/>
-              </w:rPr>
-              <w:t>基于</w:t>
-            </w:r>
-            <w:r>
-              <w:rPr>
-                <w:rFonts w:hint="eastAsia"/>
-              </w:rPr>
-              <w:t>联邦学习</w:t>
-            </w:r>
-            <w:r>
-              <w:rPr>
-                <w:rFonts w:hint="eastAsia"/>
-              </w:rPr>
-              <w:t>与</w:t>
-            </w:r>
-            <w:r>
-              <w:rPr>
-                <w:rFonts w:hint="eastAsia"/>
-              </w:rPr>
-              <w:t>半监督学习</w:t>
-            </w:r>
-            <w:r>
-              <w:rPr>
-                <w:rFonts w:hint="eastAsia"/>
-              </w:rPr>
-              <w:t>的</w:t>
-            </w:r>
-            <w:proofErr w:type="gramStart"/>
-            <w:r>
-              <w:rPr>
-                <w:rFonts w:hint="eastAsia"/>
-              </w:rPr>
-              <w:t>顶会顶刊</w:t>
-            </w:r>
-            <w:proofErr w:type="gramEnd"/>
-            <w:r>
-              <w:rPr>
-                <w:rFonts w:hint="eastAsia"/>
-              </w:rPr>
-              <w:t>论文，</w:t>
-            </w:r>
-            <w:r>
-              <w:rPr>
-                <w:rFonts w:hint="eastAsia"/>
-              </w:rPr>
-              <w:t>复现常用模型，</w:t>
-            </w:r>
-            <w:r>
-              <w:rPr>
-                <w:rFonts w:hint="eastAsia"/>
-              </w:rPr>
-              <w:t>从结果和理论分析</w:t>
-            </w:r>
-            <w:r>
-              <w:rPr>
-                <w:rFonts w:hint="eastAsia"/>
-              </w:rPr>
-              <w:t>模型</w:t>
-            </w:r>
-            <w:r>
-              <w:rPr>
-                <w:rFonts w:hint="eastAsia"/>
-              </w:rPr>
-              <w:t>不足。</w:t>
-            </w:r>
-          </w:p>
-          <w:p>
-            <w:pPr>
-              <w:spacing w:line="276" w:lineRule="auto"/>
-            </w:pPr>
-            <w:r>
-              <w:rPr>
-                <w:rFonts w:hint="eastAsia"/>
-              </w:rPr>
-              <w:t>第三阶段</w:t>
-            </w:r>
-            <w:r>
-              <w:rPr>
-                <w:rFonts w:hint="eastAsia"/>
-              </w:rPr>
-              <w:t>（</w:t>
-            </w:r>
-            <w:r>
-              <w:rPr>
-                <w:rFonts w:hint="eastAsia"/>
-              </w:rPr>
-              <w:t>2</w:t>
-            </w:r>
-            <w:r>
-              <w:t>02</w:t>
-            </w:r>
-            <w:r>
-              <w:rPr>
-                <w:rFonts w:hint="eastAsia"/>
-              </w:rPr>
-              <w:t>4</w:t>
-            </w:r>
-            <w:r>
-              <w:t>.06-202</w:t>
-            </w:r>
-            <w:r>
-              <w:rPr>
-                <w:rFonts w:hint="eastAsia"/>
-              </w:rPr>
-              <w:t>4</w:t>
-            </w:r>
-            <w:r>
-              <w:t>.</w:t>
-            </w:r>
-            <w:r>
-              <w:t>1</w:t>
-            </w:r>
-            <w:r>
-              <w:t>1</w:t>
-            </w:r>
-            <w:r>
-              <w:rPr>
-                <w:rFonts w:hint="eastAsia"/>
-              </w:rPr>
-              <w:t>）</w:t>
-            </w:r>
-            <w:r>
-              <w:rPr>
-                <w:rFonts w:hint="eastAsia"/>
-              </w:rPr>
-              <w:t>：</w:t>
-            </w:r>
-            <w:r>
-              <w:rPr>
-                <w:rFonts w:hint="eastAsia"/>
-              </w:rPr>
-              <w:t>根据</w:t>
-            </w:r>
-            <w:r>
-              <w:rPr>
-                <w:rFonts w:hint="eastAsia"/>
-              </w:rPr>
-              <w:t>当前模型存在问题，</w:t>
-            </w:r>
-            <w:r>
-              <w:rPr>
-                <w:rFonts w:hint="eastAsia"/>
-              </w:rPr>
-              <w:t>进行改进优化</w:t>
-            </w:r>
-            <w:r>
-              <w:rPr>
-                <w:rFonts w:hint="eastAsia"/>
-              </w:rPr>
-              <w:t>，</w:t>
-            </w:r>
-            <w:r>
-              <w:rPr>
-                <w:rFonts w:hint="eastAsia"/>
-              </w:rPr>
-              <w:t>完成</w:t>
-            </w:r>
             <w:r>
               <w:rPr>
                 <w:rFonts w:ascii="宋体" w:hAnsi="宋体" w:hint="eastAsia"/>
               </w:rPr>
-              <w:t>针对UDD-PU问题的多方</w:t>
-            </w:r>
-            <w:r>
-              <w:rPr>
-                <w:rFonts w:ascii="宋体" w:hAnsi="宋体" w:hint="eastAsia"/>
-              </w:rPr>
-              <w:t>联邦</w:t>
-            </w:r>
-            <w:proofErr w:type="gramStart"/>
-            <w:r>
-              <w:rPr>
-                <w:rFonts w:ascii="宋体" w:hAnsi="宋体" w:hint="eastAsia"/>
-              </w:rPr>
-              <w:t>半监督</w:t>
-            </w:r>
-            <w:proofErr w:type="gramEnd"/>
-            <w:r>
-              <w:rPr>
-                <w:rFonts w:ascii="宋体" w:hAnsi="宋体" w:hint="eastAsia"/>
-              </w:rPr>
-              <w:t>推荐方法</w:t>
+              <w:t>半监督推荐方法</w:t>
             </w:r>
             <w:r>
               <w:rPr>
@@ -5746,21 +5514,7 @@
               <w:rPr>
                 <w:rFonts w:hint="eastAsia"/>
               </w:rPr>
-              <w:t>中期考核时提交的材料清单（</w:t>
-            </w:r>
-            <w:proofErr w:type="gramStart"/>
-            <w:r>
-              <w:rPr>
-                <w:rFonts w:hint="eastAsia"/>
-              </w:rPr>
-              <w:t>含系统</w:t>
-            </w:r>
-            <w:proofErr w:type="gramEnd"/>
-            <w:r>
-              <w:rPr>
-                <w:rFonts w:hint="eastAsia"/>
-              </w:rPr>
-              <w:t>演示文档、发表成果等）：</w:t>
+              <w:t>中期考核时提交的材料清单（含系统演示文档、发表成果等）：</w:t>
             </w:r>
           </w:p>
           <w:p>
@@ -5957,41 +5711,13 @@
               <w:rPr>
                 <w:rFonts w:hint="eastAsia"/>
               </w:rPr>
-              <w:t>纵向联邦</w:t>
-            </w:r>
-            <w:proofErr w:type="gramStart"/>
-            <w:r>
-              <w:rPr>
-                <w:rFonts w:hint="eastAsia"/>
-              </w:rPr>
-              <w:t>半监督</w:t>
-            </w:r>
-            <w:proofErr w:type="gramEnd"/>
-            <w:r>
-              <w:rPr>
-                <w:rFonts w:hint="eastAsia"/>
-              </w:rPr>
-              <w:t>算法的优化与</w:t>
-            </w:r>
-            <w:proofErr w:type="gramStart"/>
-            <w:r>
-              <w:rPr>
-                <w:rFonts w:hint="eastAsia"/>
-              </w:rPr>
-              <w:t>改</w:t>
-            </w:r>
-            <w:r>
-              <w:rPr>
-                <w:rFonts w:hint="eastAsia"/>
-              </w:rPr>
-              <w:t>转变</w:t>
-            </w:r>
-            <w:proofErr w:type="gramEnd"/>
-            <w:r>
-              <w:rPr>
-                <w:rFonts w:hint="eastAsia"/>
-              </w:rPr>
-              <w:t>为研究</w:t>
+              <w:t>纵向联邦半监督算法的优化与改</w:t>
+            </w:r>
+            <w:r>
+              <w:rPr>
+                <w:rFonts w:hint="eastAsia"/>
+              </w:rPr>
+              <w:t>转变为研究</w:t>
             </w:r>
             <w:r>
               <w:rPr>
@@ -6990,21 +6716,7 @@
               <w:rPr>
                 <w:rFonts w:hint="eastAsia"/>
               </w:rPr>
-              <w:t>解决</w:t>
-            </w:r>
-            <w:proofErr w:type="gramStart"/>
-            <w:r>
-              <w:rPr>
-                <w:rFonts w:hint="eastAsia"/>
-              </w:rPr>
-              <w:t>半监督</w:t>
-            </w:r>
-            <w:proofErr w:type="gramEnd"/>
-            <w:r>
-              <w:rPr>
-                <w:rFonts w:hint="eastAsia"/>
-              </w:rPr>
-              <w:t>标签不平衡的</w:t>
+              <w:t>解决半监督标签不平衡的</w:t>
             </w:r>
             <w:r>
               <w:rPr>
@@ -7148,11 +6860,9 @@
               </w:rPr>
               <w:t>第十五届</w:t>
             </w:r>
-            <w:proofErr w:type="gramStart"/>
             <w:r>
               <w:t>蓝桥杯</w:t>
             </w:r>
-            <w:proofErr w:type="gramEnd"/>
             <w:r>
               <w:t xml:space="preserve"> </w:t>
             </w:r>
@@ -7434,21 +7144,7 @@
               <w:rPr>
                 <w:rFonts w:hint="eastAsia"/>
               </w:rPr>
-              <w:t>如有</w:t>
-            </w:r>
-            <w:proofErr w:type="gramStart"/>
-            <w:r>
-              <w:rPr>
-                <w:rFonts w:hint="eastAsia"/>
-              </w:rPr>
-              <w:t>其他和</w:t>
-            </w:r>
-            <w:proofErr w:type="gramEnd"/>
-            <w:r>
-              <w:rPr>
-                <w:rFonts w:hint="eastAsia"/>
-              </w:rPr>
-              <w:t>毕业相关的情况，在此说明：</w:t>
+              <w:t>如有其他和毕业相关的情况，在此说明：</w:t>
             </w:r>
           </w:p>
           <w:p>
@@ -7482,7 +7178,6 @@
               <w:spacing w:line="276" w:lineRule="auto"/>
               <w:jc w:val="left"/>
               <w:rPr>
-                <w:rFonts w:hint="eastAsia"/>
                 <w:b/>
               </w:rPr>
             </w:pPr>
@@ -7511,24 +7206,19 @@
             <w:pPr>
               <w:spacing w:line="276" w:lineRule="auto"/>
             </w:pPr>
-          </w:p>
-          <w:p>
-            <w:pPr>
-              <w:spacing w:line="276" w:lineRule="auto"/>
-            </w:pPr>
-            <w:r>
-              <w:rPr>
-                <w:rFonts w:hint="eastAsia"/>
-              </w:rPr>
+            <w:r>
+              <w:rPr>
+                <w:rFonts w:hint="eastAsia"/>
+              </w:rPr>
+              <w:t>摘要</w:t>
+            </w:r>
+          </w:p>
+          <w:p>
+            <w:pPr>
+              <w:spacing w:line="276" w:lineRule="auto"/>
+            </w:pPr>
+            <w:r>
               <w:lastRenderedPageBreak/>
-              <w:t>摘要</w:t>
-            </w:r>
-          </w:p>
-          <w:p>
-            <w:pPr>
-              <w:spacing w:line="276" w:lineRule="auto"/>
-            </w:pPr>
-            <w:r>
               <w:t>A</w:t>
             </w:r>
             <w:r>
@@ -7644,19 +7334,11 @@
             <w:r>
               <w:t xml:space="preserve"> </w:t>
             </w:r>
-            <w:proofErr w:type="gramStart"/>
-            <w:r>
-              <w:rPr>
-                <w:rFonts w:hint="eastAsia"/>
-              </w:rPr>
-              <w:t>半监督</w:t>
-            </w:r>
-            <w:proofErr w:type="gramEnd"/>
-            <w:r>
-              <w:rPr>
-                <w:rFonts w:hint="eastAsia"/>
-              </w:rPr>
-              <w:t>方法的相关研究</w:t>
+            <w:r>
+              <w:rPr>
+                <w:rFonts w:hint="eastAsia"/>
+              </w:rPr>
+              <w:t>半监督方法的相关研究</w:t>
             </w:r>
           </w:p>
           <w:p>
@@ -7892,12 +7574,6 @@
                 <w:rFonts w:hint="eastAsia"/>
               </w:rPr>
               <w:t>章</w:t>
-            </w:r>
-            <w:r>
-              <w:rPr>
-                <w:rFonts w:hint="eastAsia"/>
-              </w:rPr>
-              <w:t xml:space="preserve"> </w:t>
             </w:r>
             <w:r>
               <w:rPr>
@@ -8513,7 +8189,7 @@
         <v:path o:extrusionok="f" gradientshapeok="t" o:connecttype="rect"/>
         <o:lock v:ext="edit" aspectratio="t"/>
       </v:shapetype>
-      <v:shape id="_x0000_i1449" type="#_x0000_t75" style="width:12.65pt;height:12.65pt" o:bullet="t">
+      <v:shape id="_x0000_i1523" type="#_x0000_t75" style="width:12.65pt;height:12.65pt" o:bullet="t">
         <v:imagedata r:id="rId1" o:title=""/>
       </v:shape>
     </w:pict>
